--- a/Hardening and Security/Solaris/Hardening/Solaris 11 Hardening Guide.docx
+++ b/Hardening and Security/Solaris/Hardening/Solaris 11 Hardening Guide.docx
@@ -1,6 +1,6 @@
 
 <file path=word/document.xml><?xml version="1.0" encoding="utf-8"?>
-<w:document xmlns:wpc="http://schemas.microsoft.com/office/word/2010/wordprocessingCanvas" xmlns:cx="http://schemas.microsoft.com/office/drawing/2014/chartex" xmlns:cx1="http://schemas.microsoft.com/office/drawing/2015/9/8/chartex" xmlns:cx2="http://schemas.microsoft.com/office/drawing/2015/10/21/chartex" xmlns:cx3="http://schemas.microsoft.com/office/drawing/2016/5/9/chartex" xmlns:cx4="http://schemas.microsoft.com/office/drawing/2016/5/10/chartex" xmlns:cx5="http://schemas.microsoft.com/office/drawing/2016/5/11/chartex" xmlns:cx6="http://schemas.microsoft.com/office/drawing/2016/5/12/chartex" xmlns:cx7="http://schemas.microsoft.com/office/drawing/2016/5/13/chartex" xmlns:cx8="http://schemas.microsoft.com/office/drawing/2016/5/14/chartex" xmlns:mc="http://schemas.openxmlformats.org/markup-compatibility/2006" xmlns:aink="http://schemas.microsoft.com/office/drawing/2016/ink" xmlns:am3d="http://schemas.microsoft.com/office/drawing/2017/model3d" xmlns:o="urn:schemas-microsoft-com:office:office" xmlns:oel="http://schemas.microsoft.com/office/2019/extlst" xmlns:r="http://schemas.openxmlformats.org/officeDocument/2006/relationships" xmlns:m="http://schemas.openxmlformats.org/officeDocument/2006/math" xmlns:v="urn:schemas-microsoft-com:vml" xmlns:wp14="http://schemas.microsoft.com/office/word/2010/wordprocessingDrawing" xmlns:wp="http://schemas.openxmlformats.org/drawingml/2006/wordprocessingDrawing" xmlns:w10="urn:schemas-microsoft-com:office:word" xmlns:w="http://schemas.openxmlformats.org/wordprocessingml/2006/main" xmlns:w14="http://schemas.microsoft.com/office/word/2010/wordml" xmlns:w15="http://schemas.microsoft.com/office/word/2012/wordml" xmlns:w16cex="http://schemas.microsoft.com/office/word/2018/wordml/cex" xmlns:w16cid="http://schemas.microsoft.com/office/word/2016/wordml/cid" xmlns:w16="http://schemas.microsoft.com/office/word/2018/wordml" xmlns:w16sdtdh="http://schemas.microsoft.com/office/word/2020/wordml/sdtdatahash" xmlns:w16se="http://schemas.microsoft.com/office/word/2015/wordml/symex" xmlns:wpg="http://schemas.microsoft.com/office/word/2010/wordprocessingGroup" xmlns:wpi="http://schemas.microsoft.com/office/word/2010/wordprocessingInk" xmlns:wne="http://schemas.microsoft.com/office/word/2006/wordml" xmlns:wps="http://schemas.microsoft.com/office/word/2010/wordprocessingShape" mc:Ignorable="w14 w15 w16se w16cid w16 w16cex w16sdtdh wp14">
+<w:document xmlns:wpc="http://schemas.microsoft.com/office/word/2010/wordprocessingCanvas" xmlns:cx="http://schemas.microsoft.com/office/drawing/2014/chartex" xmlns:cx1="http://schemas.microsoft.com/office/drawing/2015/9/8/chartex" xmlns:cx2="http://schemas.microsoft.com/office/drawing/2015/10/21/chartex" xmlns:cx3="http://schemas.microsoft.com/office/drawing/2016/5/9/chartex" xmlns:cx4="http://schemas.microsoft.com/office/drawing/2016/5/10/chartex" xmlns:cx5="http://schemas.microsoft.com/office/drawing/2016/5/11/chartex" xmlns:cx6="http://schemas.microsoft.com/office/drawing/2016/5/12/chartex" xmlns:cx7="http://schemas.microsoft.com/office/drawing/2016/5/13/chartex" xmlns:cx8="http://schemas.microsoft.com/office/drawing/2016/5/14/chartex" xmlns:mc="http://schemas.openxmlformats.org/markup-compatibility/2006" xmlns:aink="http://schemas.microsoft.com/office/drawing/2016/ink" xmlns:am3d="http://schemas.microsoft.com/office/drawing/2017/model3d" xmlns:o="urn:schemas-microsoft-com:office:office" xmlns:oel="http://schemas.microsoft.com/office/2019/extlst" xmlns:r="http://schemas.openxmlformats.org/officeDocument/2006/relationships" xmlns:m="http://schemas.openxmlformats.org/officeDocument/2006/math" xmlns:v="urn:schemas-microsoft-com:vml" xmlns:wp14="http://schemas.microsoft.com/office/word/2010/wordprocessingDrawing" xmlns:wp="http://schemas.openxmlformats.org/drawingml/2006/wordprocessingDrawing" xmlns:w10="urn:schemas-microsoft-com:office:word" xmlns:w="http://schemas.openxmlformats.org/wordprocessingml/2006/main" xmlns:w14="http://schemas.microsoft.com/office/word/2010/wordml" xmlns:w15="http://schemas.microsoft.com/office/word/2012/wordml" xmlns:w16cex="http://schemas.microsoft.com/office/word/2018/wordml/cex" xmlns:w16cid="http://schemas.microsoft.com/office/word/2016/wordml/cid" xmlns:w16="http://schemas.microsoft.com/office/word/2018/wordml" xmlns:w16sdtdh="http://schemas.microsoft.com/office/word/2020/wordml/sdtdatahash" xmlns:w16se="http://schemas.microsoft.com/office/word/2015/wordml/symex" xmlns:wpg="http://schemas.microsoft.com/office/word/2010/wordprocessingGroup" xmlns:wpi="http://schemas.microsoft.com/office/word/2010/wordprocessingInk" xmlns:wne="http://schemas.microsoft.com/office/word/2006/wordml" xmlns:wps="http://schemas.microsoft.com/office/word/2010/wordprocessingShape" xmlns:a="http://schemas.openxmlformats.org/drawingml/2006/main" mc:Ignorable="w14 w15 w16se w16cid w16 w16cex w16sdtdh wp14">
   <w:body>
     <w:p>
       <w:pPr>
@@ -34,7 +34,7 @@
         <w:wordWrap w:val="0"/>
         <w:spacing w:after="0" w:line="240" w:lineRule="auto"/>
         <w:rPr>
-          <w:rFonts w:ascii="inherit" w:eastAsia="Times New Roman" w:hAnsi="inherit" w:cs="Segoe UI"/>
+          <w:rFonts w:ascii="inherit" w:hAnsi="inherit" w:eastAsia="Times New Roman" w:cs="Segoe UI"/>
           <w:b/>
           <w:bCs/>
           <w:color w:val="191C1F"/>
@@ -46,7 +46,7 @@
       </w:pPr>
       <w:r>
         <w:rPr>
-          <w:rFonts w:ascii="inherit" w:eastAsia="Times New Roman" w:hAnsi="inherit" w:cs="Segoe UI"/>
+          <w:rFonts w:ascii="inherit" w:hAnsi="inherit" w:eastAsia="Times New Roman" w:cs="Segoe UI"/>
           <w:b/>
           <w:bCs/>
           <w:noProof/>
@@ -56,10 +56,10 @@
           <w:szCs w:val="24"/>
           <w14:ligatures w14:val="none"/>
         </w:rPr>
-        <mc:AlternateContent>
+        <mc:AlternateContent xmlns:mc="http://schemas.openxmlformats.org/markup-compatibility/2006">
           <mc:Choice Requires="wps">
-            <w:drawing>
-              <wp:anchor distT="45720" distB="45720" distL="114300" distR="114300" simplePos="0" relativeHeight="251659264" behindDoc="0" locked="0" layoutInCell="1" allowOverlap="1" wp14:anchorId="50B3EBFF" wp14:editId="67DB4919">
+            <w:drawing xmlns:w="http://schemas.openxmlformats.org/wordprocessingml/2006/main">
+              <wp:anchor xmlns:wp14="http://schemas.microsoft.com/office/word/2010/wordprocessingDrawing" xmlns:wp="http://schemas.openxmlformats.org/drawingml/2006/wordprocessingDrawing" distT="45720" distB="45720" distL="114300" distR="114300" simplePos="0" relativeHeight="251659264" behindDoc="0" locked="0" layoutInCell="1" allowOverlap="1" wp14:anchorId="50B3EBFF" wp14:editId="67DB4919">
                 <wp:simplePos x="0" y="0"/>
                 <wp:positionH relativeFrom="column">
                   <wp:posOffset>224790</wp:posOffset>
@@ -76,7 +76,7 @@
                 </wp:cNvGraphicFramePr>
                 <a:graphic xmlns:a="http://schemas.openxmlformats.org/drawingml/2006/main">
                   <a:graphicData uri="http://schemas.microsoft.com/office/word/2010/wordprocessingShape">
-                    <wps:wsp>
+                    <wps:wsp xmlns:wps="http://schemas.microsoft.com/office/word/2010/wordprocessingShape">
                       <wps:cNvSpPr txBox="1">
                         <a:spLocks noChangeArrowheads="1"/>
                       </wps:cNvSpPr>
@@ -102,12 +102,12 @@
                       </wps:spPr>
                       <wps:txbx>
                         <w:txbxContent>
-                          <w:p>
+                          <w:p xmlns:w14="http://schemas.microsoft.com/office/word/2010/wordml">
                             <w:r>
                               <w:t>Check status:</w:t>
                             </w:r>
                           </w:p>
-                          <w:p>
+                          <w:p xmlns:w14="http://schemas.microsoft.com/office/word/2010/wordml">
                             <w:r>
                               <w:tab/>
                               <w:t xml:space="preserve">$ </w:t>
@@ -118,12 +118,12 @@
                             </w:r>
                             <w:proofErr w:type="spellEnd"/>
                           </w:p>
-                          <w:p>
+                          <w:p xmlns:w14="http://schemas.microsoft.com/office/word/2010/wordml">
                             <w:r>
                               <w:t>If access control is disabled set display and then run check again:</w:t>
                             </w:r>
                           </w:p>
-                          <w:p>
+                          <w:p xmlns:w14="http://schemas.microsoft.com/office/word/2010/wordml">
                             <w:r>
                               <w:tab/>
                               <w:t xml:space="preserve">$ </w:t>
@@ -137,7 +137,7 @@
                               <w:t>DISPLAY=MachineName:0.0; export DISPLAY</w:t>
                             </w:r>
                           </w:p>
-                          <w:p>
+                          <w:p xmlns:w14="http://schemas.microsoft.com/office/word/2010/wordml">
                             <w:r>
                               <w:tab/>
                               <w:t xml:space="preserve">$ </w:t>
@@ -166,20 +166,20 @@
             </w:drawing>
           </mc:Choice>
           <mc:Fallback>
-            <w:pict>
-              <v:shapetype w14:anchorId="50B3EBFF" id="_x0000_t202" coordsize="21600,21600" o:spt="202" path="m,l,21600r21600,l21600,xe">
+            <w:pict xmlns:w="http://schemas.openxmlformats.org/wordprocessingml/2006/main">
+              <v:shapetype xmlns:w14="http://schemas.microsoft.com/office/word/2010/wordml" xmlns:o="urn:schemas-microsoft-com:office:office" xmlns:v="urn:schemas-microsoft-com:vml" id="_x0000_t202" coordsize="21600,21600" o:spt="202" path="m,l,21600r21600,l21600,xe" w14:anchorId="50B3EBFF">
                 <v:stroke joinstyle="miter"/>
                 <v:path gradientshapeok="t" o:connecttype="rect"/>
               </v:shapetype>
-              <v:shape id="Text Box 2" o:spid="_x0000_s1026" type="#_x0000_t202" style="position:absolute;left:0;text-align:left;margin-left:17.7pt;margin-top:28.35pt;width:474.4pt;height:110.6pt;z-index:251659264;visibility:visible;mso-wrap-style:square;mso-width-percent:0;mso-height-percent:200;mso-wrap-distance-left:9pt;mso-wrap-distance-top:3.6pt;mso-wrap-distance-right:9pt;mso-wrap-distance-bottom:3.6pt;mso-position-horizontal:absolute;mso-position-horizontal-relative:text;mso-position-vertical:absolute;mso-position-vertical-relative:text;mso-width-percent:0;mso-height-percent:200;mso-width-relative:margin;mso-height-relative:margin;v-text-anchor:top" o:gfxdata="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">
+              <v:shape xmlns:o="urn:schemas-microsoft-com:office:office" xmlns:v="urn:schemas-microsoft-com:vml" id="Text Box 2" style="position:absolute;left:0;text-align:left;margin-left:17.7pt;margin-top:28.35pt;width:474.4pt;height:110.6pt;z-index:251659264;visibility:visible;mso-wrap-style:square;mso-width-percent:0;mso-height-percent:200;mso-wrap-distance-left:9pt;mso-wrap-distance-top:3.6pt;mso-wrap-distance-right:9pt;mso-wrap-distance-bottom:3.6pt;mso-position-horizontal:absolute;mso-position-horizontal-relative:text;mso-position-vertical:absolute;mso-position-vertical-relative:text;mso-width-percent:0;mso-height-percent:200;mso-width-relative:margin;mso-height-relative:margin;v-text-anchor:top" o:spid="_x0000_s1026" type="#_x0000_t202" o:gfxdata="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">
                 <v:textbox style="mso-fit-shape-to-text:t">
                   <w:txbxContent>
-                    <w:p>
+                    <w:p xmlns:w14="http://schemas.microsoft.com/office/word/2010/wordml">
                       <w:r>
                         <w:t>Check status:</w:t>
                       </w:r>
                     </w:p>
-                    <w:p>
+                    <w:p xmlns:w14="http://schemas.microsoft.com/office/word/2010/wordml">
                       <w:r>
                         <w:tab/>
                         <w:t xml:space="preserve">$ </w:t>
@@ -190,12 +190,12 @@
                       </w:r>
                       <w:proofErr w:type="spellEnd"/>
                     </w:p>
-                    <w:p>
+                    <w:p xmlns:w14="http://schemas.microsoft.com/office/word/2010/wordml">
                       <w:r>
                         <w:t>If access control is disabled set display and then run check again:</w:t>
                       </w:r>
                     </w:p>
-                    <w:p>
+                    <w:p xmlns:w14="http://schemas.microsoft.com/office/word/2010/wordml">
                       <w:r>
                         <w:tab/>
                         <w:t xml:space="preserve">$ </w:t>
@@ -209,7 +209,7 @@
                         <w:t>DISPLAY=MachineName:0.0; export DISPLAY</w:t>
                       </w:r>
                     </w:p>
-                    <w:p>
+                    <w:p xmlns:w14="http://schemas.microsoft.com/office/word/2010/wordml">
                       <w:r>
                         <w:tab/>
                         <w:t xml:space="preserve">$ </w:t>
@@ -222,7 +222,7 @@
                     </w:p>
                   </w:txbxContent>
                 </v:textbox>
-                <w10:wrap type="square"/>
+                <w10:wrap xmlns:w10="urn:schemas-microsoft-com:office:word" type="square"/>
               </v:shape>
             </w:pict>
           </mc:Fallback>
@@ -230,9 +230,9 @@
       </w:r>
       <w:r>
         <w:rPr>
-          <w:rFonts w:ascii="inherit" w:eastAsia="Times New Roman" w:hAnsi="inherit" w:cs="Segoe UI"/>
-          <w:b/>
-          <w:bCs/>
+          <w:rFonts w:ascii="inherit" w:hAnsi="inherit" w:eastAsia="Times New Roman" w:cs="Segoe UI"/>
+          <w:b w:val="1"/>
+          <w:bCs w:val="1"/>
           <w:color w:val="191C1F"/>
           <w:kern w:val="0"/>
           <w:sz w:val="24"/>
@@ -252,7 +252,7 @@
         <w:wordWrap w:val="0"/>
         <w:spacing w:after="0" w:line="240" w:lineRule="auto"/>
         <w:rPr>
-          <w:rFonts w:ascii="inherit" w:eastAsia="Times New Roman" w:hAnsi="inherit" w:cs="Segoe UI"/>
+          <w:rFonts w:ascii="inherit" w:hAnsi="inherit" w:eastAsia="Times New Roman" w:cs="Segoe UI"/>
           <w:b/>
           <w:bCs/>
           <w:color w:val="191C1F"/>
@@ -264,7 +264,7 @@
       </w:pPr>
       <w:r>
         <w:rPr>
-          <w:rFonts w:ascii="inherit" w:eastAsia="Times New Roman" w:hAnsi="inherit" w:cs="Segoe UI"/>
+          <w:rFonts w:ascii="inherit" w:hAnsi="inherit" w:eastAsia="Times New Roman" w:cs="Segoe UI"/>
           <w:b/>
           <w:bCs/>
           <w:noProof/>
@@ -757,7 +757,7 @@
           </mc:Choice>
           <mc:Fallback>
             <w:pict>
-              <v:shape w14:anchorId="34947B64" id="_x0000_s1027" type="#_x0000_t202" style="position:absolute;left:0;text-align:left;margin-left:13.4pt;margin-top:183.55pt;width:478.65pt;height:110.6pt;z-index:251661312;visibility:visible;mso-wrap-style:square;mso-width-percent:0;mso-height-percent:200;mso-wrap-distance-left:9pt;mso-wrap-distance-top:3.6pt;mso-wrap-distance-right:9pt;mso-wrap-distance-bottom:3.6pt;mso-position-horizontal:absolute;mso-position-horizontal-relative:text;mso-position-vertical:absolute;mso-position-vertical-relative:text;mso-width-percent:0;mso-height-percent:200;mso-width-relative:margin;mso-height-relative:margin;v-text-anchor:top" o:gfxdata="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">
+              <v:shape id="_x0000_s1027" style="position:absolute;left:0;text-align:left;margin-left:13.4pt;margin-top:183.55pt;width:478.65pt;height:110.6pt;z-index:251661312;visibility:visible;mso-wrap-style:square;mso-width-percent:0;mso-height-percent:200;mso-wrap-distance-left:9pt;mso-wrap-distance-top:3.6pt;mso-wrap-distance-right:9pt;mso-wrap-distance-bottom:3.6pt;mso-position-horizontal:absolute;mso-position-horizontal-relative:text;mso-position-vertical:absolute;mso-position-vertical-relative:text;mso-width-percent:0;mso-height-percent:200;mso-width-relative:margin;mso-height-relative:margin;v-text-anchor:top" type="#_x0000_t202" o:gfxdata="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" w14:anchorId="34947B64">
                 <v:textbox style="mso-fit-shape-to-text:t">
                   <w:txbxContent>
                     <w:p>
@@ -1188,7 +1188,7 @@
       </w:r>
       <w:r>
         <w:rPr>
-          <w:rFonts w:ascii="inherit" w:eastAsia="Times New Roman" w:hAnsi="inherit" w:cs="Segoe UI"/>
+          <w:rFonts w:ascii="inherit" w:hAnsi="inherit" w:eastAsia="Times New Roman" w:cs="Segoe UI"/>
           <w:b/>
           <w:bCs/>
           <w:color w:val="191C1F"/>
@@ -1206,7 +1206,7 @@
         <w:wordWrap w:val="0"/>
         <w:spacing w:after="0" w:line="240" w:lineRule="auto"/>
         <w:rPr>
-          <w:rFonts w:ascii="inherit" w:eastAsia="Times New Roman" w:hAnsi="inherit" w:cs="Segoe UI"/>
+          <w:rFonts w:ascii="inherit" w:hAnsi="inherit" w:eastAsia="Times New Roman" w:cs="Segoe UI"/>
           <w:b/>
           <w:bCs/>
           <w:color w:val="191C1F"/>
@@ -1223,7 +1223,7 @@
         <w:wordWrap w:val="0"/>
         <w:spacing w:after="0" w:line="240" w:lineRule="auto"/>
         <w:rPr>
-          <w:rFonts w:ascii="inherit" w:eastAsia="Times New Roman" w:hAnsi="inherit" w:cs="Segoe UI"/>
+          <w:rFonts w:ascii="inherit" w:hAnsi="inherit" w:eastAsia="Times New Roman" w:cs="Segoe UI"/>
           <w:b/>
           <w:bCs/>
           <w:color w:val="191C1F"/>
@@ -1240,7 +1240,7 @@
         <w:wordWrap w:val="0"/>
         <w:spacing w:after="0" w:line="240" w:lineRule="auto"/>
         <w:rPr>
-          <w:rFonts w:ascii="inherit" w:eastAsia="Times New Roman" w:hAnsi="inherit" w:cs="Segoe UI"/>
+          <w:rFonts w:ascii="inherit" w:hAnsi="inherit" w:eastAsia="Times New Roman" w:cs="Segoe UI"/>
           <w:b/>
           <w:bCs/>
           <w:color w:val="191C1F"/>
@@ -1257,7 +1257,7 @@
         <w:wordWrap w:val="0"/>
         <w:spacing w:after="0" w:line="240" w:lineRule="auto"/>
         <w:rPr>
-          <w:rFonts w:ascii="inherit" w:eastAsia="Times New Roman" w:hAnsi="inherit" w:cs="Segoe UI"/>
+          <w:rFonts w:ascii="inherit" w:hAnsi="inherit" w:eastAsia="Times New Roman" w:cs="Segoe UI"/>
           <w:b/>
           <w:bCs/>
           <w:color w:val="191C1F"/>
@@ -1274,7 +1274,7 @@
         <w:wordWrap w:val="0"/>
         <w:spacing w:after="0" w:line="240" w:lineRule="auto"/>
         <w:rPr>
-          <w:rFonts w:ascii="inherit" w:eastAsia="Times New Roman" w:hAnsi="inherit" w:cs="Segoe UI"/>
+          <w:rFonts w:ascii="inherit" w:hAnsi="inherit" w:eastAsia="Times New Roman" w:cs="Segoe UI"/>
           <w:b/>
           <w:bCs/>
           <w:color w:val="191C1F"/>
@@ -1291,7 +1291,7 @@
         <w:wordWrap w:val="0"/>
         <w:spacing w:after="0" w:line="240" w:lineRule="auto"/>
         <w:rPr>
-          <w:rFonts w:ascii="inherit" w:eastAsia="Times New Roman" w:hAnsi="inherit" w:cs="Segoe UI"/>
+          <w:rFonts w:ascii="inherit" w:hAnsi="inherit" w:eastAsia="Times New Roman" w:cs="Segoe UI"/>
           <w:b/>
           <w:bCs/>
           <w:color w:val="191C1F"/>
@@ -1308,7 +1308,7 @@
         <w:wordWrap w:val="0"/>
         <w:spacing w:after="0" w:line="240" w:lineRule="auto"/>
         <w:rPr>
-          <w:rFonts w:ascii="inherit" w:eastAsia="Times New Roman" w:hAnsi="inherit" w:cs="Segoe UI"/>
+          <w:rFonts w:ascii="inherit" w:hAnsi="inherit" w:eastAsia="Times New Roman" w:cs="Segoe UI"/>
           <w:b/>
           <w:bCs/>
           <w:color w:val="191C1F"/>
@@ -1325,7 +1325,7 @@
         <w:wordWrap w:val="0"/>
         <w:spacing w:after="0" w:line="240" w:lineRule="auto"/>
         <w:rPr>
-          <w:rFonts w:ascii="inherit" w:eastAsia="Times New Roman" w:hAnsi="inherit" w:cs="Segoe UI"/>
+          <w:rFonts w:ascii="inherit" w:hAnsi="inherit" w:eastAsia="Times New Roman" w:cs="Segoe UI"/>
           <w:b/>
           <w:bCs/>
           <w:color w:val="191C1F"/>
@@ -1346,7 +1346,7 @@
         <w:wordWrap w:val="0"/>
         <w:spacing w:after="0" w:line="240" w:lineRule="auto"/>
         <w:rPr>
-          <w:rFonts w:ascii="inherit" w:eastAsia="Times New Roman" w:hAnsi="inherit" w:cs="Segoe UI"/>
+          <w:rFonts w:ascii="inherit" w:hAnsi="inherit" w:eastAsia="Times New Roman" w:cs="Segoe UI"/>
           <w:b/>
           <w:bCs/>
           <w:color w:val="191C1F"/>
@@ -1358,7 +1358,7 @@
       </w:pPr>
       <w:r>
         <w:rPr>
-          <w:rFonts w:ascii="inherit" w:eastAsia="Times New Roman" w:hAnsi="inherit" w:cs="Segoe UI"/>
+          <w:rFonts w:ascii="inherit" w:hAnsi="inherit" w:eastAsia="Times New Roman" w:cs="Segoe UI"/>
           <w:b/>
           <w:bCs/>
           <w:noProof/>
@@ -1588,7 +1588,7 @@
           </mc:Choice>
           <mc:Fallback>
             <w:pict>
-              <v:shape w14:anchorId="07948E15" id="_x0000_s1028" type="#_x0000_t202" style="position:absolute;left:0;text-align:left;margin-left:0;margin-top:115.95pt;width:476.55pt;height:120.35pt;z-index:251663360;visibility:visible;mso-wrap-style:square;mso-width-percent:0;mso-height-percent:200;mso-wrap-distance-left:9pt;mso-wrap-distance-top:3.6pt;mso-wrap-distance-right:9pt;mso-wrap-distance-bottom:3.6pt;mso-position-horizontal:left;mso-position-horizontal-relative:margin;mso-position-vertical:absolute;mso-position-vertical-relative:page;mso-width-percent:0;mso-height-percent:200;mso-width-relative:margin;mso-height-relative:margin;v-text-anchor:top" o:gfxdata="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">
+              <v:shape id="_x0000_s1028" style="position:absolute;left:0;text-align:left;margin-left:0;margin-top:115.95pt;width:476.55pt;height:120.35pt;z-index:251663360;visibility:visible;mso-wrap-style:square;mso-width-percent:0;mso-height-percent:200;mso-wrap-distance-left:9pt;mso-wrap-distance-top:3.6pt;mso-wrap-distance-right:9pt;mso-wrap-distance-bottom:3.6pt;mso-position-horizontal:left;mso-position-horizontal-relative:margin;mso-position-vertical:absolute;mso-position-vertical-relative:page;mso-width-percent:0;mso-height-percent:200;mso-width-relative:margin;mso-height-relative:margin;v-text-anchor:top" type="#_x0000_t202" o:gfxdata="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" w14:anchorId="07948E15">
                 <v:textbox style="mso-fit-shape-to-text:t">
                   <w:txbxContent>
                     <w:p>
@@ -1755,7 +1755,7 @@
       </w:r>
       <w:r>
         <w:rPr>
-          <w:rFonts w:ascii="inherit" w:eastAsia="Times New Roman" w:hAnsi="inherit" w:cs="Segoe UI"/>
+          <w:rFonts w:ascii="inherit" w:hAnsi="inherit" w:eastAsia="Times New Roman" w:cs="Segoe UI"/>
           <w:b/>
           <w:bCs/>
           <w:color w:val="191C1F"/>
@@ -1772,7 +1772,7 @@
         <w:wordWrap w:val="0"/>
         <w:spacing w:after="0" w:line="240" w:lineRule="auto"/>
         <w:rPr>
-          <w:rFonts w:ascii="inherit" w:eastAsia="Times New Roman" w:hAnsi="inherit" w:cs="Segoe UI"/>
+          <w:rFonts w:ascii="inherit" w:hAnsi="inherit" w:eastAsia="Times New Roman" w:cs="Segoe UI"/>
           <w:b/>
           <w:bCs/>
           <w:color w:val="191C1F"/>
@@ -1788,7 +1788,7 @@
         <w:wordWrap w:val="0"/>
         <w:spacing w:after="0" w:line="240" w:lineRule="auto"/>
         <w:rPr>
-          <w:rFonts w:ascii="inherit" w:eastAsia="Times New Roman" w:hAnsi="inherit" w:cs="Segoe UI"/>
+          <w:rFonts w:ascii="inherit" w:hAnsi="inherit" w:eastAsia="Times New Roman" w:cs="Segoe UI"/>
           <w:b/>
           <w:bCs/>
           <w:color w:val="191C1F"/>
@@ -1804,7 +1804,7 @@
         <w:wordWrap w:val="0"/>
         <w:spacing w:after="0" w:line="240" w:lineRule="auto"/>
         <w:rPr>
-          <w:rFonts w:ascii="inherit" w:eastAsia="Times New Roman" w:hAnsi="inherit" w:cs="Segoe UI"/>
+          <w:rFonts w:ascii="inherit" w:hAnsi="inherit" w:eastAsia="Times New Roman" w:cs="Segoe UI"/>
           <w:b/>
           <w:bCs/>
           <w:color w:val="191C1F"/>
@@ -1820,7 +1820,7 @@
         <w:wordWrap w:val="0"/>
         <w:spacing w:after="0" w:line="240" w:lineRule="auto"/>
         <w:rPr>
-          <w:rFonts w:ascii="inherit" w:eastAsia="Times New Roman" w:hAnsi="inherit" w:cs="Segoe UI"/>
+          <w:rFonts w:ascii="inherit" w:hAnsi="inherit" w:eastAsia="Times New Roman" w:cs="Segoe UI"/>
           <w:b/>
           <w:bCs/>
           <w:color w:val="191C1F"/>
@@ -1836,7 +1836,7 @@
         <w:wordWrap w:val="0"/>
         <w:spacing w:after="0" w:line="240" w:lineRule="auto"/>
         <w:rPr>
-          <w:rFonts w:ascii="inherit" w:eastAsia="Times New Roman" w:hAnsi="inherit" w:cs="Segoe UI"/>
+          <w:rFonts w:ascii="inherit" w:hAnsi="inherit" w:eastAsia="Times New Roman" w:cs="Segoe UI"/>
           <w:b/>
           <w:bCs/>
           <w:color w:val="191C1F"/>
@@ -1852,7 +1852,7 @@
         <w:wordWrap w:val="0"/>
         <w:spacing w:after="0" w:line="240" w:lineRule="auto"/>
         <w:rPr>
-          <w:rFonts w:ascii="inherit" w:eastAsia="Times New Roman" w:hAnsi="inherit" w:cs="Segoe UI"/>
+          <w:rFonts w:ascii="inherit" w:hAnsi="inherit" w:eastAsia="Times New Roman" w:cs="Segoe UI"/>
           <w:b/>
           <w:bCs/>
           <w:color w:val="191C1F"/>
@@ -1868,7 +1868,7 @@
         <w:wordWrap w:val="0"/>
         <w:spacing w:after="0" w:line="240" w:lineRule="auto"/>
         <w:rPr>
-          <w:rFonts w:ascii="inherit" w:eastAsia="Times New Roman" w:hAnsi="inherit" w:cs="Segoe UI"/>
+          <w:rFonts w:ascii="inherit" w:hAnsi="inherit" w:eastAsia="Times New Roman" w:cs="Segoe UI"/>
           <w:b/>
           <w:bCs/>
           <w:color w:val="191C1F"/>
@@ -1884,7 +1884,7 @@
         <w:wordWrap w:val="0"/>
         <w:spacing w:after="0" w:line="240" w:lineRule="auto"/>
         <w:rPr>
-          <w:rFonts w:ascii="inherit" w:eastAsia="Times New Roman" w:hAnsi="inherit" w:cs="Segoe UI"/>
+          <w:rFonts w:ascii="inherit" w:hAnsi="inherit" w:eastAsia="Times New Roman" w:cs="Segoe UI"/>
           <w:b/>
           <w:bCs/>
           <w:color w:val="191C1F"/>
@@ -1900,7 +1900,7 @@
         <w:wordWrap w:val="0"/>
         <w:spacing w:after="0" w:line="240" w:lineRule="auto"/>
         <w:rPr>
-          <w:rFonts w:ascii="inherit" w:eastAsia="Times New Roman" w:hAnsi="inherit" w:cs="Segoe UI"/>
+          <w:rFonts w:ascii="inherit" w:hAnsi="inherit" w:eastAsia="Times New Roman" w:cs="Segoe UI"/>
           <w:b/>
           <w:bCs/>
           <w:color w:val="191C1F"/>
@@ -1916,7 +1916,7 @@
         <w:wordWrap w:val="0"/>
         <w:spacing w:after="0" w:line="240" w:lineRule="auto"/>
         <w:rPr>
-          <w:rFonts w:ascii="inherit" w:eastAsia="Times New Roman" w:hAnsi="inherit" w:cs="Segoe UI"/>
+          <w:rFonts w:ascii="inherit" w:hAnsi="inherit" w:eastAsia="Times New Roman" w:cs="Segoe UI"/>
           <w:b/>
           <w:bCs/>
           <w:color w:val="191C1F"/>
@@ -1932,7 +1932,7 @@
         <w:wordWrap w:val="0"/>
         <w:spacing w:after="0" w:line="240" w:lineRule="auto"/>
         <w:rPr>
-          <w:rFonts w:ascii="inherit" w:eastAsia="Times New Roman" w:hAnsi="inherit" w:cs="Segoe UI"/>
+          <w:rFonts w:ascii="inherit" w:hAnsi="inherit" w:eastAsia="Times New Roman" w:cs="Segoe UI"/>
           <w:b/>
           <w:bCs/>
           <w:color w:val="191C1F"/>
@@ -1948,7 +1948,7 @@
         <w:wordWrap w:val="0"/>
         <w:spacing w:after="0" w:line="240" w:lineRule="auto"/>
         <w:rPr>
-          <w:rFonts w:ascii="inherit" w:eastAsia="Times New Roman" w:hAnsi="inherit" w:cs="Segoe UI"/>
+          <w:rFonts w:ascii="inherit" w:hAnsi="inherit" w:eastAsia="Times New Roman" w:cs="Segoe UI"/>
           <w:b/>
           <w:bCs/>
           <w:color w:val="191C1F"/>
@@ -1964,7 +1964,7 @@
         <w:wordWrap w:val="0"/>
         <w:spacing w:after="0" w:line="240" w:lineRule="auto"/>
         <w:rPr>
-          <w:rFonts w:ascii="inherit" w:eastAsia="Times New Roman" w:hAnsi="inherit" w:cs="Segoe UI"/>
+          <w:rFonts w:ascii="inherit" w:hAnsi="inherit" w:eastAsia="Times New Roman" w:cs="Segoe UI"/>
           <w:b/>
           <w:bCs/>
           <w:color w:val="191C1F"/>
@@ -1980,7 +1980,7 @@
         <w:wordWrap w:val="0"/>
         <w:spacing w:after="0" w:line="240" w:lineRule="auto"/>
         <w:rPr>
-          <w:rFonts w:ascii="inherit" w:eastAsia="Times New Roman" w:hAnsi="inherit" w:cs="Segoe UI"/>
+          <w:rFonts w:ascii="inherit" w:hAnsi="inherit" w:eastAsia="Times New Roman" w:cs="Segoe UI"/>
           <w:b/>
           <w:bCs/>
           <w:color w:val="191C1F"/>
@@ -1996,7 +1996,7 @@
         <w:wordWrap w:val="0"/>
         <w:spacing w:after="0" w:line="240" w:lineRule="auto"/>
         <w:rPr>
-          <w:rFonts w:ascii="inherit" w:eastAsia="Times New Roman" w:hAnsi="inherit" w:cs="Segoe UI"/>
+          <w:rFonts w:ascii="inherit" w:hAnsi="inherit" w:eastAsia="Times New Roman" w:cs="Segoe UI"/>
           <w:b/>
           <w:bCs/>
           <w:color w:val="191C1F"/>
@@ -2012,7 +2012,7 @@
         <w:wordWrap w:val="0"/>
         <w:spacing w:after="0" w:line="240" w:lineRule="auto"/>
         <w:rPr>
-          <w:rFonts w:ascii="inherit" w:eastAsia="Times New Roman" w:hAnsi="inherit" w:cs="Segoe UI"/>
+          <w:rFonts w:ascii="inherit" w:hAnsi="inherit" w:eastAsia="Times New Roman" w:cs="Segoe UI"/>
           <w:b/>
           <w:bCs/>
           <w:color w:val="191C1F"/>
@@ -2028,7 +2028,7 @@
         <w:wordWrap w:val="0"/>
         <w:spacing w:after="0" w:line="240" w:lineRule="auto"/>
         <w:rPr>
-          <w:rFonts w:ascii="inherit" w:eastAsia="Times New Roman" w:hAnsi="inherit" w:cs="Segoe UI"/>
+          <w:rFonts w:ascii="inherit" w:hAnsi="inherit" w:eastAsia="Times New Roman" w:cs="Segoe UI"/>
           <w:b/>
           <w:bCs/>
           <w:color w:val="191C1F"/>
@@ -2049,7 +2049,7 @@
         <w:wordWrap w:val="0"/>
         <w:spacing w:after="0" w:line="240" w:lineRule="auto"/>
         <w:rPr>
-          <w:rFonts w:ascii="inherit" w:eastAsia="Times New Roman" w:hAnsi="inherit" w:cs="Segoe UI"/>
+          <w:rFonts w:ascii="inherit" w:hAnsi="inherit" w:eastAsia="Times New Roman" w:cs="Segoe UI"/>
           <w:b/>
           <w:bCs/>
           <w:color w:val="191C1F"/>
@@ -2061,7 +2061,7 @@
       </w:pPr>
       <w:r>
         <w:rPr>
-          <w:rFonts w:ascii="inherit" w:eastAsia="Times New Roman" w:hAnsi="inherit" w:cs="Segoe UI"/>
+          <w:rFonts w:ascii="inherit" w:hAnsi="inherit" w:eastAsia="Times New Roman" w:cs="Segoe UI"/>
           <w:b/>
           <w:bCs/>
           <w:noProof/>
@@ -2166,7 +2166,7 @@
           </mc:Choice>
           <mc:Fallback>
             <w:pict>
-              <v:shape w14:anchorId="2EF24709" id="_x0000_s1029" type="#_x0000_t202" style="position:absolute;left:0;text-align:left;margin-left:1.6pt;margin-top:28.2pt;width:477.1pt;height:110.6pt;z-index:251665408;visibility:visible;mso-wrap-style:square;mso-width-percent:0;mso-height-percent:200;mso-wrap-distance-left:9pt;mso-wrap-distance-top:3.6pt;mso-wrap-distance-right:9pt;mso-wrap-distance-bottom:3.6pt;mso-position-horizontal:absolute;mso-position-horizontal-relative:text;mso-position-vertical:absolute;mso-position-vertical-relative:text;mso-width-percent:0;mso-height-percent:200;mso-width-relative:margin;mso-height-relative:margin;v-text-anchor:top" o:gfxdata="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">
+              <v:shape id="_x0000_s1029" style="position:absolute;left:0;text-align:left;margin-left:1.6pt;margin-top:28.2pt;width:477.1pt;height:110.6pt;z-index:251665408;visibility:visible;mso-wrap-style:square;mso-width-percent:0;mso-height-percent:200;mso-wrap-distance-left:9pt;mso-wrap-distance-top:3.6pt;mso-wrap-distance-right:9pt;mso-wrap-distance-bottom:3.6pt;mso-position-horizontal:absolute;mso-position-horizontal-relative:text;mso-position-vertical:absolute;mso-position-vertical-relative:text;mso-width-percent:0;mso-height-percent:200;mso-width-relative:margin;mso-height-relative:margin;v-text-anchor:top" type="#_x0000_t202" o:gfxdata="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" w14:anchorId="2EF24709">
                 <v:textbox style="mso-fit-shape-to-text:t">
                   <w:txbxContent>
                     <w:p>
@@ -2209,7 +2209,7 @@
       </w:r>
       <w:r>
         <w:rPr>
-          <w:rFonts w:ascii="inherit" w:eastAsia="Times New Roman" w:hAnsi="inherit" w:cs="Segoe UI"/>
+          <w:rFonts w:ascii="inherit" w:hAnsi="inherit" w:eastAsia="Times New Roman" w:cs="Segoe UI"/>
           <w:b/>
           <w:bCs/>
           <w:color w:val="191C1F"/>
@@ -2231,7 +2231,7 @@
         <w:wordWrap w:val="0"/>
         <w:spacing w:after="0" w:line="240" w:lineRule="auto"/>
         <w:rPr>
-          <w:rFonts w:ascii="inherit" w:eastAsia="Times New Roman" w:hAnsi="inherit" w:cs="Segoe UI"/>
+          <w:rFonts w:ascii="inherit" w:hAnsi="inherit" w:eastAsia="Times New Roman" w:cs="Segoe UI"/>
           <w:b/>
           <w:bCs/>
           <w:color w:val="191C1F"/>
@@ -2243,7 +2243,7 @@
       </w:pPr>
       <w:r>
         <w:rPr>
-          <w:rFonts w:ascii="inherit" w:eastAsia="Times New Roman" w:hAnsi="inherit" w:cs="Segoe UI"/>
+          <w:rFonts w:ascii="inherit" w:hAnsi="inherit" w:eastAsia="Times New Roman" w:cs="Segoe UI"/>
           <w:b/>
           <w:bCs/>
           <w:noProof/>
@@ -2334,7 +2334,7 @@
                               <w:tab/>
                               <w:t xml:space="preserve"># pkg set-publisher -G ‘*’ </w:t>
                             </w:r>
-                            <w:hyperlink r:id="rId5" w:history="1">
+                            <w:hyperlink w:history="1" r:id="rId5">
                               <w:r>
                                 <w:rPr>
                                   <w:rStyle w:val="Hyperlink"/>
@@ -2396,7 +2396,7 @@
           </mc:Choice>
           <mc:Fallback>
             <w:pict>
-              <v:shape w14:anchorId="68369332" id="_x0000_s1030" type="#_x0000_t202" style="position:absolute;left:0;text-align:left;margin-left:4.25pt;margin-top:145.8pt;width:478.7pt;height:110.6pt;z-index:251667456;visibility:visible;mso-wrap-style:square;mso-width-percent:0;mso-height-percent:200;mso-wrap-distance-left:9pt;mso-wrap-distance-top:3.6pt;mso-wrap-distance-right:9pt;mso-wrap-distance-bottom:3.6pt;mso-position-horizontal:absolute;mso-position-horizontal-relative:text;mso-position-vertical:absolute;mso-position-vertical-relative:text;mso-width-percent:0;mso-height-percent:200;mso-width-relative:margin;mso-height-relative:margin;v-text-anchor:top" o:gfxdata="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">
+              <v:shape id="_x0000_s1030" style="position:absolute;left:0;text-align:left;margin-left:4.25pt;margin-top:145.8pt;width:478.7pt;height:110.6pt;z-index:251667456;visibility:visible;mso-wrap-style:square;mso-width-percent:0;mso-height-percent:200;mso-wrap-distance-left:9pt;mso-wrap-distance-top:3.6pt;mso-wrap-distance-right:9pt;mso-wrap-distance-bottom:3.6pt;mso-position-horizontal:absolute;mso-position-horizontal-relative:text;mso-position-vertical:absolute;mso-position-vertical-relative:text;mso-width-percent:0;mso-height-percent:200;mso-width-relative:margin;mso-height-relative:margin;v-text-anchor:top" type="#_x0000_t202" o:gfxdata="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" w14:anchorId="68369332">
                 <v:textbox style="mso-fit-shape-to-text:t">
                   <w:txbxContent>
                     <w:p>
@@ -2434,7 +2434,7 @@
                         <w:tab/>
                         <w:t xml:space="preserve"># pkg set-publisher -G ‘*’ </w:t>
                       </w:r>
-                      <w:hyperlink r:id="rId6" w:history="1">
+                      <w:hyperlink w:history="1" r:id="rId6">
                         <w:r>
                           <w:rPr>
                             <w:rStyle w:val="Hyperlink"/>
@@ -2487,7 +2487,7 @@
       </w:r>
       <w:r>
         <w:rPr>
-          <w:rFonts w:ascii="inherit" w:eastAsia="Times New Roman" w:hAnsi="inherit" w:cs="Segoe UI"/>
+          <w:rFonts w:ascii="inherit" w:hAnsi="inherit" w:eastAsia="Times New Roman" w:cs="Segoe UI"/>
           <w:b/>
           <w:bCs/>
           <w:color w:val="191C1F"/>
@@ -2505,7 +2505,7 @@
         <w:wordWrap w:val="0"/>
         <w:spacing w:after="0" w:line="240" w:lineRule="auto"/>
         <w:rPr>
-          <w:rFonts w:ascii="inherit" w:eastAsia="Times New Roman" w:hAnsi="inherit" w:cs="Segoe UI"/>
+          <w:rFonts w:ascii="inherit" w:hAnsi="inherit" w:eastAsia="Times New Roman" w:cs="Segoe UI"/>
           <w:b/>
           <w:bCs/>
           <w:color w:val="191C1F"/>
@@ -2526,7 +2526,7 @@
         <w:wordWrap w:val="0"/>
         <w:spacing w:after="0" w:line="240" w:lineRule="auto"/>
         <w:rPr>
-          <w:rFonts w:ascii="inherit" w:eastAsia="Times New Roman" w:hAnsi="inherit" w:cs="Segoe UI"/>
+          <w:rFonts w:ascii="inherit" w:hAnsi="inherit" w:eastAsia="Times New Roman" w:cs="Segoe UI"/>
           <w:b/>
           <w:bCs/>
           <w:color w:val="191C1F"/>
@@ -2538,7 +2538,7 @@
       </w:pPr>
       <w:r>
         <w:rPr>
-          <w:rFonts w:ascii="inherit" w:eastAsia="Times New Roman" w:hAnsi="inherit" w:cs="Segoe UI"/>
+          <w:rFonts w:ascii="inherit" w:hAnsi="inherit" w:eastAsia="Times New Roman" w:cs="Segoe UI"/>
           <w:b/>
           <w:bCs/>
           <w:noProof/>
@@ -2673,7 +2673,7 @@
           </mc:Choice>
           <mc:Fallback>
             <w:pict>
-              <v:shape w14:anchorId="0FC6A025" id="_x0000_s1031" type="#_x0000_t202" style="position:absolute;left:0;text-align:left;margin-left:14.5pt;margin-top:28.45pt;width:466.9pt;height:110.6pt;z-index:251669504;visibility:visible;mso-wrap-style:square;mso-width-percent:0;mso-height-percent:200;mso-wrap-distance-left:9pt;mso-wrap-distance-top:3.6pt;mso-wrap-distance-right:9pt;mso-wrap-distance-bottom:3.6pt;mso-position-horizontal:absolute;mso-position-horizontal-relative:text;mso-position-vertical:absolute;mso-position-vertical-relative:text;mso-width-percent:0;mso-height-percent:200;mso-width-relative:margin;mso-height-relative:margin;v-text-anchor:top" o:gfxdata="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">
+              <v:shape id="_x0000_s1031" style="position:absolute;left:0;text-align:left;margin-left:14.5pt;margin-top:28.45pt;width:466.9pt;height:110.6pt;z-index:251669504;visibility:visible;mso-wrap-style:square;mso-width-percent:0;mso-height-percent:200;mso-wrap-distance-left:9pt;mso-wrap-distance-top:3.6pt;mso-wrap-distance-right:9pt;mso-wrap-distance-bottom:3.6pt;mso-position-horizontal:absolute;mso-position-horizontal-relative:text;mso-position-vertical:absolute;mso-position-vertical-relative:text;mso-width-percent:0;mso-height-percent:200;mso-width-relative:margin;mso-height-relative:margin;v-text-anchor:top" type="#_x0000_t202" o:gfxdata="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" w14:anchorId="0FC6A025">
                 <v:textbox style="mso-fit-shape-to-text:t">
                   <w:txbxContent>
                     <w:p>
@@ -2745,7 +2745,7 @@
       </w:r>
       <w:r>
         <w:rPr>
-          <w:rFonts w:ascii="inherit" w:eastAsia="Times New Roman" w:hAnsi="inherit" w:cs="Segoe UI"/>
+          <w:rFonts w:ascii="inherit" w:hAnsi="inherit" w:eastAsia="Times New Roman" w:cs="Segoe UI"/>
           <w:b/>
           <w:bCs/>
           <w:color w:val="191C1F"/>
@@ -2761,7 +2761,7 @@
       <w:pPr>
         <w:pStyle w:val="ListParagraph"/>
         <w:rPr>
-          <w:rFonts w:ascii="inherit" w:eastAsia="Times New Roman" w:hAnsi="inherit" w:cs="Segoe UI"/>
+          <w:rFonts w:ascii="inherit" w:hAnsi="inherit" w:eastAsia="Times New Roman" w:cs="Segoe UI"/>
           <w:b/>
           <w:bCs/>
           <w:color w:val="191C1F"/>
@@ -2782,7 +2782,7 @@
         <w:wordWrap w:val="0"/>
         <w:spacing w:after="0" w:line="240" w:lineRule="auto"/>
         <w:rPr>
-          <w:rFonts w:ascii="inherit" w:eastAsia="Times New Roman" w:hAnsi="inherit" w:cs="Segoe UI"/>
+          <w:rFonts w:ascii="inherit" w:hAnsi="inherit" w:eastAsia="Times New Roman" w:cs="Segoe UI"/>
           <w:b/>
           <w:bCs/>
           <w:color w:val="191C1F"/>
@@ -2794,7 +2794,7 @@
       </w:pPr>
       <w:r>
         <w:rPr>
-          <w:rFonts w:ascii="inherit" w:eastAsia="Times New Roman" w:hAnsi="inherit" w:cs="Segoe UI"/>
+          <w:rFonts w:ascii="inherit" w:hAnsi="inherit" w:eastAsia="Times New Roman" w:cs="Segoe UI"/>
           <w:b/>
           <w:bCs/>
           <w:color w:val="191C1F"/>
@@ -2919,7 +2919,7 @@
           </mc:Choice>
           <mc:Fallback>
             <w:pict>
-              <v:shape w14:anchorId="09E26919" id="_x0000_s1032" type="#_x0000_t202" style="position:absolute;left:0;text-align:left;margin-left:17.15pt;margin-top:29.5pt;width:468.5pt;height:110.6pt;z-index:251671552;visibility:visible;mso-wrap-style:square;mso-width-percent:0;mso-height-percent:200;mso-wrap-distance-left:9pt;mso-wrap-distance-top:3.6pt;mso-wrap-distance-right:9pt;mso-wrap-distance-bottom:3.6pt;mso-position-horizontal:absolute;mso-position-horizontal-relative:text;mso-position-vertical:absolute;mso-position-vertical-relative:text;mso-width-percent:0;mso-height-percent:200;mso-width-relative:margin;mso-height-relative:margin;v-text-anchor:top" o:gfxdata="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">
+              <v:shape id="_x0000_s1032" style="position:absolute;left:0;text-align:left;margin-left:17.15pt;margin-top:29.5pt;width:468.5pt;height:110.6pt;z-index:251671552;visibility:visible;mso-wrap-style:square;mso-width-percent:0;mso-height-percent:200;mso-wrap-distance-left:9pt;mso-wrap-distance-top:3.6pt;mso-wrap-distance-right:9pt;mso-wrap-distance-bottom:3.6pt;mso-position-horizontal:absolute;mso-position-horizontal-relative:text;mso-position-vertical:absolute;mso-position-vertical-relative:text;mso-width-percent:0;mso-height-percent:200;mso-width-relative:margin;mso-height-relative:margin;v-text-anchor:top" type="#_x0000_t202" o:gfxdata="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" w14:anchorId="09E26919">
                 <v:textbox style="mso-fit-shape-to-text:t">
                   <w:txbxContent>
                     <w:p>
@@ -2980,7 +2980,7 @@
       <w:pPr>
         <w:pStyle w:val="ListParagraph"/>
         <w:rPr>
-          <w:rFonts w:ascii="inherit" w:eastAsia="Times New Roman" w:hAnsi="inherit" w:cs="Segoe UI"/>
+          <w:rFonts w:ascii="inherit" w:hAnsi="inherit" w:eastAsia="Times New Roman" w:cs="Segoe UI"/>
           <w:b/>
           <w:bCs/>
           <w:color w:val="191C1F"/>
@@ -3001,7 +3001,7 @@
         <w:wordWrap w:val="0"/>
         <w:spacing w:after="0" w:line="240" w:lineRule="auto"/>
         <w:rPr>
-          <w:rFonts w:ascii="inherit" w:eastAsia="Times New Roman" w:hAnsi="inherit" w:cs="Segoe UI"/>
+          <w:rFonts w:ascii="inherit" w:hAnsi="inherit" w:eastAsia="Times New Roman" w:cs="Segoe UI"/>
           <w:b/>
           <w:bCs/>
           <w:color w:val="191C1F"/>
@@ -3013,7 +3013,7 @@
       </w:pPr>
       <w:r>
         <w:rPr>
-          <w:rFonts w:ascii="inherit" w:eastAsia="Times New Roman" w:hAnsi="inherit" w:cs="Segoe UI"/>
+          <w:rFonts w:ascii="inherit" w:hAnsi="inherit" w:eastAsia="Times New Roman" w:cs="Segoe UI"/>
           <w:b/>
           <w:bCs/>
           <w:color w:val="191C1F"/>
@@ -3253,7 +3253,7 @@
           </mc:Choice>
           <mc:Fallback>
             <w:pict>
-              <v:shape w14:anchorId="00C263F4" id="_x0000_s1033" type="#_x0000_t202" style="position:absolute;left:0;text-align:left;margin-left:19.85pt;margin-top:29.45pt;width:466.9pt;height:110.6pt;z-index:251673600;visibility:visible;mso-wrap-style:square;mso-width-percent:0;mso-height-percent:200;mso-wrap-distance-left:9pt;mso-wrap-distance-top:3.6pt;mso-wrap-distance-right:9pt;mso-wrap-distance-bottom:3.6pt;mso-position-horizontal:absolute;mso-position-horizontal-relative:text;mso-position-vertical:absolute;mso-position-vertical-relative:text;mso-width-percent:0;mso-height-percent:200;mso-width-relative:margin;mso-height-relative:margin;v-text-anchor:top" o:gfxdata="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">
+              <v:shape id="_x0000_s1033" style="position:absolute;left:0;text-align:left;margin-left:19.85pt;margin-top:29.45pt;width:466.9pt;height:110.6pt;z-index:251673600;visibility:visible;mso-wrap-style:square;mso-width-percent:0;mso-height-percent:200;mso-wrap-distance-left:9pt;mso-wrap-distance-top:3.6pt;mso-wrap-distance-right:9pt;mso-wrap-distance-bottom:3.6pt;mso-position-horizontal:absolute;mso-position-horizontal-relative:text;mso-position-vertical:absolute;mso-position-vertical-relative:text;mso-width-percent:0;mso-height-percent:200;mso-width-relative:margin;mso-height-relative:margin;v-text-anchor:top" type="#_x0000_t202" o:gfxdata="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" w14:anchorId="00C263F4">
                 <v:textbox style="mso-fit-shape-to-text:t">
                   <w:txbxContent>
                     <w:p>
@@ -3429,7 +3429,7 @@
       <w:pPr>
         <w:pStyle w:val="ListParagraph"/>
         <w:rPr>
-          <w:rFonts w:ascii="inherit" w:eastAsia="Times New Roman" w:hAnsi="inherit" w:cs="Segoe UI"/>
+          <w:rFonts w:ascii="inherit" w:hAnsi="inherit" w:eastAsia="Times New Roman" w:cs="Segoe UI"/>
           <w:b/>
           <w:bCs/>
           <w:color w:val="191C1F"/>
@@ -3444,7 +3444,7 @@
       <w:pPr>
         <w:pStyle w:val="ListParagraph"/>
         <w:rPr>
-          <w:rFonts w:ascii="inherit" w:eastAsia="Times New Roman" w:hAnsi="inherit" w:cs="Segoe UI"/>
+          <w:rFonts w:ascii="inherit" w:hAnsi="inherit" w:eastAsia="Times New Roman" w:cs="Segoe UI"/>
           <w:b/>
           <w:bCs/>
           <w:color w:val="191C1F"/>
@@ -3459,7 +3459,7 @@
       <w:pPr>
         <w:pStyle w:val="ListParagraph"/>
         <w:rPr>
-          <w:rFonts w:ascii="inherit" w:eastAsia="Times New Roman" w:hAnsi="inherit" w:cs="Segoe UI"/>
+          <w:rFonts w:ascii="inherit" w:hAnsi="inherit" w:eastAsia="Times New Roman" w:cs="Segoe UI"/>
           <w:b/>
           <w:bCs/>
           <w:color w:val="191C1F"/>
@@ -3480,7 +3480,7 @@
         <w:wordWrap w:val="0"/>
         <w:spacing w:after="0" w:line="240" w:lineRule="auto"/>
         <w:rPr>
-          <w:rFonts w:ascii="inherit" w:eastAsia="Times New Roman" w:hAnsi="inherit" w:cs="Segoe UI"/>
+          <w:rFonts w:ascii="inherit" w:hAnsi="inherit" w:eastAsia="Times New Roman" w:cs="Segoe UI"/>
           <w:b/>
           <w:bCs/>
           <w:color w:val="191C1F"/>
@@ -3492,7 +3492,7 @@
       </w:pPr>
       <w:r>
         <w:rPr>
-          <w:rFonts w:ascii="inherit" w:eastAsia="Times New Roman" w:hAnsi="inherit" w:cs="Segoe UI"/>
+          <w:rFonts w:ascii="inherit" w:hAnsi="inherit" w:eastAsia="Times New Roman" w:cs="Segoe UI"/>
           <w:b/>
           <w:bCs/>
           <w:color w:val="191C1F"/>
@@ -3509,7 +3509,7 @@
       <w:pPr>
         <w:pStyle w:val="ListParagraph"/>
         <w:rPr>
-          <w:rFonts w:ascii="inherit" w:eastAsia="Times New Roman" w:hAnsi="inherit" w:cs="Segoe UI"/>
+          <w:rFonts w:ascii="inherit" w:hAnsi="inherit" w:eastAsia="Times New Roman" w:cs="Segoe UI"/>
           <w:b/>
           <w:bCs/>
           <w:color w:val="191C1F"/>
@@ -3521,7 +3521,7 @@
       </w:pPr>
       <w:r>
         <w:rPr>
-          <w:rFonts w:ascii="inherit" w:eastAsia="Times New Roman" w:hAnsi="inherit" w:cs="Segoe UI"/>
+          <w:rFonts w:ascii="inherit" w:hAnsi="inherit" w:eastAsia="Times New Roman" w:cs="Segoe UI"/>
           <w:b/>
           <w:bCs/>
           <w:noProof/>
@@ -3696,7 +3696,7 @@
           </mc:Choice>
           <mc:Fallback>
             <w:pict>
-              <v:shape w14:anchorId="1F84463E" id="_x0000_s1034" type="#_x0000_t202" style="position:absolute;left:0;text-align:left;margin-left:391.5pt;margin-top:29.45pt;width:442.7pt;height:110.6pt;z-index:251675648;visibility:visible;mso-wrap-style:square;mso-width-percent:0;mso-height-percent:200;mso-wrap-distance-left:9pt;mso-wrap-distance-top:3.6pt;mso-wrap-distance-right:9pt;mso-wrap-distance-bottom:3.6pt;mso-position-horizontal:right;mso-position-horizontal-relative:margin;mso-position-vertical:absolute;mso-position-vertical-relative:text;mso-width-percent:0;mso-height-percent:200;mso-width-relative:margin;mso-height-relative:margin;v-text-anchor:top" o:gfxdata="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">
+              <v:shape id="_x0000_s1034" style="position:absolute;left:0;text-align:left;margin-left:391.5pt;margin-top:29.45pt;width:442.7pt;height:110.6pt;z-index:251675648;visibility:visible;mso-wrap-style:square;mso-width-percent:0;mso-height-percent:200;mso-wrap-distance-left:9pt;mso-wrap-distance-top:3.6pt;mso-wrap-distance-right:9pt;mso-wrap-distance-bottom:3.6pt;mso-position-horizontal:right;mso-position-horizontal-relative:margin;mso-position-vertical:absolute;mso-position-vertical-relative:text;mso-width-percent:0;mso-height-percent:200;mso-width-relative:margin;mso-height-relative:margin;v-text-anchor:top" type="#_x0000_t202" o:gfxdata="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" w14:anchorId="1F84463E">
                 <v:textbox style="mso-fit-shape-to-text:t">
                   <w:txbxContent>
                     <w:p>
@@ -3818,7 +3818,7 @@
         <w:wordWrap w:val="0"/>
         <w:spacing w:after="0" w:line="240" w:lineRule="auto"/>
         <w:rPr>
-          <w:rFonts w:ascii="inherit" w:eastAsia="Times New Roman" w:hAnsi="inherit" w:cs="Segoe UI"/>
+          <w:rFonts w:ascii="inherit" w:hAnsi="inherit" w:eastAsia="Times New Roman" w:cs="Segoe UI"/>
           <w:b/>
           <w:bCs/>
           <w:color w:val="191C1F"/>
@@ -3830,7 +3830,7 @@
       </w:pPr>
       <w:r>
         <w:rPr>
-          <w:rFonts w:ascii="inherit" w:eastAsia="Times New Roman" w:hAnsi="inherit" w:cs="Segoe UI"/>
+          <w:rFonts w:ascii="inherit" w:hAnsi="inherit" w:eastAsia="Times New Roman" w:cs="Segoe UI"/>
           <w:b/>
           <w:bCs/>
           <w:noProof/>
@@ -4055,7 +4055,7 @@
           </mc:Choice>
           <mc:Fallback>
             <w:pict>
-              <v:shape w14:anchorId="232E75C6" id="_x0000_s1035" type="#_x0000_t202" style="position:absolute;left:0;text-align:left;margin-left:24.2pt;margin-top:244.2pt;width:443.25pt;height:110.6pt;z-index:251677696;visibility:visible;mso-wrap-style:square;mso-width-percent:0;mso-height-percent:200;mso-wrap-distance-left:9pt;mso-wrap-distance-top:3.6pt;mso-wrap-distance-right:9pt;mso-wrap-distance-bottom:3.6pt;mso-position-horizontal:absolute;mso-position-horizontal-relative:text;mso-position-vertical:absolute;mso-position-vertical-relative:text;mso-width-percent:0;mso-height-percent:200;mso-width-relative:margin;mso-height-relative:margin;v-text-anchor:top" o:gfxdata="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">
+              <v:shape id="_x0000_s1035" style="position:absolute;left:0;text-align:left;margin-left:24.2pt;margin-top:244.2pt;width:443.25pt;height:110.6pt;z-index:251677696;visibility:visible;mso-wrap-style:square;mso-width-percent:0;mso-height-percent:200;mso-wrap-distance-left:9pt;mso-wrap-distance-top:3.6pt;mso-wrap-distance-right:9pt;mso-wrap-distance-bottom:3.6pt;mso-position-horizontal:absolute;mso-position-horizontal-relative:text;mso-position-vertical:absolute;mso-position-vertical-relative:text;mso-width-percent:0;mso-height-percent:200;mso-width-relative:margin;mso-height-relative:margin;v-text-anchor:top" type="#_x0000_t202" o:gfxdata="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" w14:anchorId="232E75C6">
                 <v:textbox style="mso-fit-shape-to-text:t">
                   <w:txbxContent>
                     <w:p>
@@ -4218,7 +4218,7 @@
       </w:r>
       <w:r>
         <w:rPr>
-          <w:rFonts w:ascii="inherit" w:eastAsia="Times New Roman" w:hAnsi="inherit" w:cs="Segoe UI"/>
+          <w:rFonts w:ascii="inherit" w:hAnsi="inherit" w:eastAsia="Times New Roman" w:cs="Segoe UI"/>
           <w:b/>
           <w:bCs/>
           <w:color w:val="191C1F"/>
@@ -4231,7 +4231,7 @@
       </w:r>
       <w:r>
         <w:rPr>
-          <w:rFonts w:ascii="inherit" w:eastAsia="Times New Roman" w:hAnsi="inherit" w:cs="Segoe UI"/>
+          <w:rFonts w:ascii="inherit" w:hAnsi="inherit" w:eastAsia="Times New Roman" w:cs="Segoe UI"/>
           <w:b/>
           <w:bCs/>
           <w:color w:val="191C1F"/>
@@ -4247,7 +4247,7 @@
       <w:pPr>
         <w:pStyle w:val="ListParagraph"/>
         <w:rPr>
-          <w:rFonts w:ascii="inherit" w:eastAsia="Times New Roman" w:hAnsi="inherit" w:cs="Segoe UI"/>
+          <w:rFonts w:ascii="inherit" w:hAnsi="inherit" w:eastAsia="Times New Roman" w:cs="Segoe UI"/>
           <w:b/>
           <w:bCs/>
           <w:color w:val="191C1F"/>
@@ -4262,7 +4262,7 @@
       <w:pPr>
         <w:pStyle w:val="ListParagraph"/>
         <w:rPr>
-          <w:rFonts w:ascii="inherit" w:eastAsia="Times New Roman" w:hAnsi="inherit" w:cs="Segoe UI"/>
+          <w:rFonts w:ascii="inherit" w:hAnsi="inherit" w:eastAsia="Times New Roman" w:cs="Segoe UI"/>
           <w:b/>
           <w:bCs/>
           <w:color w:val="191C1F"/>
@@ -4277,7 +4277,7 @@
       <w:pPr>
         <w:pStyle w:val="ListParagraph"/>
         <w:rPr>
-          <w:rFonts w:ascii="inherit" w:eastAsia="Times New Roman" w:hAnsi="inherit" w:cs="Segoe UI"/>
+          <w:rFonts w:ascii="inherit" w:hAnsi="inherit" w:eastAsia="Times New Roman" w:cs="Segoe UI"/>
           <w:b/>
           <w:bCs/>
           <w:color w:val="191C1F"/>
@@ -4292,7 +4292,7 @@
       <w:pPr>
         <w:pStyle w:val="ListParagraph"/>
         <w:rPr>
-          <w:rFonts w:ascii="inherit" w:eastAsia="Times New Roman" w:hAnsi="inherit" w:cs="Segoe UI"/>
+          <w:rFonts w:ascii="inherit" w:hAnsi="inherit" w:eastAsia="Times New Roman" w:cs="Segoe UI"/>
           <w:b/>
           <w:bCs/>
           <w:color w:val="191C1F"/>
@@ -4307,7 +4307,7 @@
       <w:pPr>
         <w:pStyle w:val="ListParagraph"/>
         <w:rPr>
-          <w:rFonts w:ascii="inherit" w:eastAsia="Times New Roman" w:hAnsi="inherit" w:cs="Segoe UI"/>
+          <w:rFonts w:ascii="inherit" w:hAnsi="inherit" w:eastAsia="Times New Roman" w:cs="Segoe UI"/>
           <w:b/>
           <w:bCs/>
           <w:color w:val="191C1F"/>
@@ -4322,7 +4322,7 @@
       <w:pPr>
         <w:pStyle w:val="ListParagraph"/>
         <w:rPr>
-          <w:rFonts w:ascii="inherit" w:eastAsia="Times New Roman" w:hAnsi="inherit" w:cs="Segoe UI"/>
+          <w:rFonts w:ascii="inherit" w:hAnsi="inherit" w:eastAsia="Times New Roman" w:cs="Segoe UI"/>
           <w:b/>
           <w:bCs/>
           <w:color w:val="191C1F"/>
@@ -4337,7 +4337,7 @@
       <w:pPr>
         <w:pStyle w:val="ListParagraph"/>
         <w:rPr>
-          <w:rFonts w:ascii="inherit" w:eastAsia="Times New Roman" w:hAnsi="inherit" w:cs="Segoe UI"/>
+          <w:rFonts w:ascii="inherit" w:hAnsi="inherit" w:eastAsia="Times New Roman" w:cs="Segoe UI"/>
           <w:b/>
           <w:bCs/>
           <w:color w:val="191C1F"/>
@@ -4352,7 +4352,7 @@
       <w:pPr>
         <w:pStyle w:val="ListParagraph"/>
         <w:rPr>
-          <w:rFonts w:ascii="inherit" w:eastAsia="Times New Roman" w:hAnsi="inherit" w:cs="Segoe UI"/>
+          <w:rFonts w:ascii="inherit" w:hAnsi="inherit" w:eastAsia="Times New Roman" w:cs="Segoe UI"/>
           <w:b/>
           <w:bCs/>
           <w:color w:val="191C1F"/>
@@ -4367,7 +4367,7 @@
       <w:pPr>
         <w:pStyle w:val="ListParagraph"/>
         <w:rPr>
-          <w:rFonts w:ascii="inherit" w:eastAsia="Times New Roman" w:hAnsi="inherit" w:cs="Segoe UI"/>
+          <w:rFonts w:ascii="inherit" w:hAnsi="inherit" w:eastAsia="Times New Roman" w:cs="Segoe UI"/>
           <w:b/>
           <w:bCs/>
           <w:color w:val="191C1F"/>
@@ -4386,7 +4386,7 @@
           <w:numId w:val="2"/>
         </w:numPr>
         <w:rPr>
-          <w:rFonts w:ascii="inherit" w:eastAsia="Times New Roman" w:hAnsi="inherit" w:cs="Segoe UI"/>
+          <w:rFonts w:ascii="inherit" w:hAnsi="inherit" w:eastAsia="Times New Roman" w:cs="Segoe UI"/>
           <w:b/>
           <w:bCs/>
           <w:color w:val="191C1F"/>
@@ -4398,7 +4398,7 @@
       </w:pPr>
       <w:r>
         <w:rPr>
-          <w:rFonts w:ascii="inherit" w:eastAsia="Times New Roman" w:hAnsi="inherit" w:cs="Segoe UI"/>
+          <w:rFonts w:ascii="inherit" w:hAnsi="inherit" w:eastAsia="Times New Roman" w:cs="Segoe UI"/>
           <w:b/>
           <w:bCs/>
           <w:color w:val="191C1F"/>
@@ -4412,7 +4412,7 @@
       </w:r>
       <w:r>
         <w:rPr>
-          <w:rFonts w:ascii="inherit" w:eastAsia="Times New Roman" w:hAnsi="inherit" w:cs="Segoe UI"/>
+          <w:rFonts w:ascii="inherit" w:hAnsi="inherit" w:eastAsia="Times New Roman" w:cs="Segoe UI"/>
           <w:b/>
           <w:bCs/>
           <w:color w:val="191C1F"/>
@@ -4525,7 +4525,7 @@
           </mc:Choice>
           <mc:Fallback>
             <w:pict>
-              <v:shape w14:anchorId="7AC3D036" id="_x0000_s1036" type="#_x0000_t202" style="position:absolute;left:0;text-align:left;margin-left:17.15pt;margin-top:29.35pt;width:447.55pt;height:110.6pt;z-index:251679744;visibility:visible;mso-wrap-style:square;mso-width-percent:0;mso-height-percent:200;mso-wrap-distance-left:9pt;mso-wrap-distance-top:3.6pt;mso-wrap-distance-right:9pt;mso-wrap-distance-bottom:3.6pt;mso-position-horizontal:absolute;mso-position-horizontal-relative:text;mso-position-vertical:absolute;mso-position-vertical-relative:text;mso-width-percent:0;mso-height-percent:200;mso-width-relative:margin;mso-height-relative:margin;v-text-anchor:top" o:gfxdata="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">
+              <v:shape id="_x0000_s1036" style="position:absolute;left:0;text-align:left;margin-left:17.15pt;margin-top:29.35pt;width:447.55pt;height:110.6pt;z-index:251679744;visibility:visible;mso-wrap-style:square;mso-width-percent:0;mso-height-percent:200;mso-wrap-distance-left:9pt;mso-wrap-distance-top:3.6pt;mso-wrap-distance-right:9pt;mso-wrap-distance-bottom:3.6pt;mso-position-horizontal:absolute;mso-position-horizontal-relative:text;mso-position-vertical:absolute;mso-position-vertical-relative:text;mso-width-percent:0;mso-height-percent:200;mso-width-relative:margin;mso-height-relative:margin;v-text-anchor:top" type="#_x0000_t202" o:gfxdata="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" w14:anchorId="7AC3D036">
                 <v:textbox style="mso-fit-shape-to-text:t">
                   <w:txbxContent>
                     <w:p>
@@ -4574,7 +4574,7 @@
       <w:pPr>
         <w:pStyle w:val="ListParagraph"/>
         <w:rPr>
-          <w:rFonts w:ascii="inherit" w:eastAsia="Times New Roman" w:hAnsi="inherit" w:cs="Segoe UI"/>
+          <w:rFonts w:ascii="inherit" w:hAnsi="inherit" w:eastAsia="Times New Roman" w:cs="Segoe UI"/>
           <w:b/>
           <w:bCs/>
           <w:color w:val="191C1F"/>
@@ -4595,7 +4595,7 @@
         <w:wordWrap w:val="0"/>
         <w:spacing w:after="0" w:line="240" w:lineRule="auto"/>
         <w:rPr>
-          <w:rFonts w:ascii="inherit" w:eastAsia="Times New Roman" w:hAnsi="inherit" w:cs="Segoe UI"/>
+          <w:rFonts w:ascii="inherit" w:hAnsi="inherit" w:eastAsia="Times New Roman" w:cs="Segoe UI"/>
           <w:b/>
           <w:bCs/>
           <w:color w:val="191C1F"/>
@@ -4607,7 +4607,7 @@
       </w:pPr>
       <w:r>
         <w:rPr>
-          <w:rFonts w:ascii="inherit" w:eastAsia="Times New Roman" w:hAnsi="inherit" w:cs="Segoe UI"/>
+          <w:rFonts w:ascii="inherit" w:hAnsi="inherit" w:eastAsia="Times New Roman" w:cs="Segoe UI"/>
           <w:b/>
           <w:bCs/>
           <w:noProof/>
@@ -4877,7 +4877,7 @@
           </mc:Choice>
           <mc:Fallback>
             <w:pict>
-              <v:shape w14:anchorId="00874DE1" id="_x0000_s1037" type="#_x0000_t202" style="position:absolute;left:0;text-align:left;margin-left:394.2pt;margin-top:28.6pt;width:445.4pt;height:110.6pt;z-index:251681792;visibility:visible;mso-wrap-style:square;mso-width-percent:0;mso-height-percent:200;mso-wrap-distance-left:9pt;mso-wrap-distance-top:3.6pt;mso-wrap-distance-right:9pt;mso-wrap-distance-bottom:3.6pt;mso-position-horizontal:right;mso-position-horizontal-relative:margin;mso-position-vertical:absolute;mso-position-vertical-relative:text;mso-width-percent:0;mso-height-percent:200;mso-width-relative:margin;mso-height-relative:margin;v-text-anchor:top" o:gfxdata="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">
+              <v:shape id="_x0000_s1037" style="position:absolute;left:0;text-align:left;margin-left:394.2pt;margin-top:28.6pt;width:445.4pt;height:110.6pt;z-index:251681792;visibility:visible;mso-wrap-style:square;mso-width-percent:0;mso-height-percent:200;mso-wrap-distance-left:9pt;mso-wrap-distance-top:3.6pt;mso-wrap-distance-right:9pt;mso-wrap-distance-bottom:3.6pt;mso-position-horizontal:right;mso-position-horizontal-relative:margin;mso-position-vertical:absolute;mso-position-vertical-relative:text;mso-width-percent:0;mso-height-percent:200;mso-width-relative:margin;mso-height-relative:margin;v-text-anchor:top" type="#_x0000_t202" o:gfxdata="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" w14:anchorId="00874DE1">
                 <v:textbox style="mso-fit-shape-to-text:t">
                   <w:txbxContent>
                     <w:p>
@@ -5085,7 +5085,7 @@
       </w:r>
       <w:r>
         <w:rPr>
-          <w:rFonts w:ascii="inherit" w:eastAsia="Times New Roman" w:hAnsi="inherit" w:cs="Segoe UI"/>
+          <w:rFonts w:ascii="inherit" w:hAnsi="inherit" w:eastAsia="Times New Roman" w:cs="Segoe UI"/>
           <w:b/>
           <w:bCs/>
           <w:color w:val="191C1F"/>
@@ -5099,7 +5099,7 @@
       <w:proofErr w:type="spellStart"/>
       <w:r>
         <w:rPr>
-          <w:rFonts w:ascii="inherit" w:eastAsia="Times New Roman" w:hAnsi="inherit" w:cs="Segoe UI"/>
+          <w:rFonts w:ascii="inherit" w:hAnsi="inherit" w:eastAsia="Times New Roman" w:cs="Segoe UI"/>
           <w:b/>
           <w:bCs/>
           <w:color w:val="191C1F"/>
@@ -5113,7 +5113,7 @@
       <w:proofErr w:type="spellEnd"/>
       <w:r>
         <w:rPr>
-          <w:rFonts w:ascii="inherit" w:eastAsia="Times New Roman" w:hAnsi="inherit" w:cs="Segoe UI"/>
+          <w:rFonts w:ascii="inherit" w:hAnsi="inherit" w:eastAsia="Times New Roman" w:cs="Segoe UI"/>
           <w:b/>
           <w:bCs/>
           <w:color w:val="191C1F"/>
@@ -5129,7 +5129,7 @@
       <w:pPr>
         <w:pStyle w:val="ListParagraph"/>
         <w:rPr>
-          <w:rFonts w:ascii="inherit" w:eastAsia="Times New Roman" w:hAnsi="inherit" w:cs="Segoe UI"/>
+          <w:rFonts w:ascii="inherit" w:hAnsi="inherit" w:eastAsia="Times New Roman" w:cs="Segoe UI"/>
           <w:b/>
           <w:bCs/>
           <w:color w:val="191C1F"/>
@@ -5150,7 +5150,7 @@
         <w:wordWrap w:val="0"/>
         <w:spacing w:after="0" w:line="240" w:lineRule="auto"/>
         <w:rPr>
-          <w:rFonts w:ascii="inherit" w:eastAsia="Times New Roman" w:hAnsi="inherit" w:cs="Segoe UI"/>
+          <w:rFonts w:ascii="inherit" w:hAnsi="inherit" w:eastAsia="Times New Roman" w:cs="Segoe UI"/>
           <w:b/>
           <w:bCs/>
           <w:color w:val="191C1F"/>
@@ -5162,7 +5162,7 @@
       </w:pPr>
       <w:r>
         <w:rPr>
-          <w:rFonts w:ascii="inherit" w:eastAsia="Times New Roman" w:hAnsi="inherit" w:cs="Segoe UI"/>
+          <w:rFonts w:ascii="inherit" w:hAnsi="inherit" w:eastAsia="Times New Roman" w:cs="Segoe UI"/>
           <w:b/>
           <w:bCs/>
           <w:color w:val="191C1F"/>
@@ -5327,7 +5327,7 @@
           </mc:Choice>
           <mc:Fallback>
             <w:pict>
-              <v:shape w14:anchorId="30B6A5F3" id="_x0000_s1038" type="#_x0000_t202" style="position:absolute;left:0;text-align:left;margin-left:398.45pt;margin-top:29.35pt;width:449.65pt;height:110.6pt;z-index:251683840;visibility:visible;mso-wrap-style:square;mso-width-percent:0;mso-height-percent:200;mso-wrap-distance-left:9pt;mso-wrap-distance-top:3.6pt;mso-wrap-distance-right:9pt;mso-wrap-distance-bottom:3.6pt;mso-position-horizontal:right;mso-position-horizontal-relative:margin;mso-position-vertical:absolute;mso-position-vertical-relative:text;mso-width-percent:0;mso-height-percent:200;mso-width-relative:margin;mso-height-relative:margin;v-text-anchor:top" o:gfxdata="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">
+              <v:shape id="_x0000_s1038" style="position:absolute;left:0;text-align:left;margin-left:398.45pt;margin-top:29.35pt;width:449.65pt;height:110.6pt;z-index:251683840;visibility:visible;mso-wrap-style:square;mso-width-percent:0;mso-height-percent:200;mso-wrap-distance-left:9pt;mso-wrap-distance-top:3.6pt;mso-wrap-distance-right:9pt;mso-wrap-distance-bottom:3.6pt;mso-position-horizontal:right;mso-position-horizontal-relative:margin;mso-position-vertical:absolute;mso-position-vertical-relative:text;mso-width-percent:0;mso-height-percent:200;mso-width-relative:margin;mso-height-relative:margin;v-text-anchor:top" type="#_x0000_t202" o:gfxdata="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" w14:anchorId="30B6A5F3">
                 <v:textbox style="mso-fit-shape-to-text:t">
                   <w:txbxContent>
                     <w:p>
@@ -5428,7 +5428,7 @@
       <w:pPr>
         <w:pStyle w:val="ListParagraph"/>
         <w:rPr>
-          <w:rFonts w:ascii="inherit" w:eastAsia="Times New Roman" w:hAnsi="inherit" w:cs="Segoe UI"/>
+          <w:rFonts w:ascii="inherit" w:hAnsi="inherit" w:eastAsia="Times New Roman" w:cs="Segoe UI"/>
           <w:b/>
           <w:bCs/>
           <w:color w:val="191C1F"/>
@@ -5443,7 +5443,7 @@
       <w:pPr>
         <w:pStyle w:val="ListParagraph"/>
         <w:rPr>
-          <w:rFonts w:ascii="inherit" w:eastAsia="Times New Roman" w:hAnsi="inherit" w:cs="Segoe UI"/>
+          <w:rFonts w:ascii="inherit" w:hAnsi="inherit" w:eastAsia="Times New Roman" w:cs="Segoe UI"/>
           <w:b/>
           <w:bCs/>
           <w:color w:val="191C1F"/>
@@ -5458,7 +5458,7 @@
       <w:pPr>
         <w:pStyle w:val="ListParagraph"/>
         <w:rPr>
-          <w:rFonts w:ascii="inherit" w:eastAsia="Times New Roman" w:hAnsi="inherit" w:cs="Segoe UI"/>
+          <w:rFonts w:ascii="inherit" w:hAnsi="inherit" w:eastAsia="Times New Roman" w:cs="Segoe UI"/>
           <w:b/>
           <w:bCs/>
           <w:color w:val="191C1F"/>
@@ -5473,7 +5473,7 @@
       <w:pPr>
         <w:pStyle w:val="ListParagraph"/>
         <w:rPr>
-          <w:rFonts w:ascii="inherit" w:eastAsia="Times New Roman" w:hAnsi="inherit" w:cs="Segoe UI"/>
+          <w:rFonts w:ascii="inherit" w:hAnsi="inherit" w:eastAsia="Times New Roman" w:cs="Segoe UI"/>
           <w:b/>
           <w:bCs/>
           <w:color w:val="191C1F"/>
@@ -5488,7 +5488,7 @@
       <w:pPr>
         <w:pStyle w:val="ListParagraph"/>
         <w:rPr>
-          <w:rFonts w:ascii="inherit" w:eastAsia="Times New Roman" w:hAnsi="inherit" w:cs="Segoe UI"/>
+          <w:rFonts w:ascii="inherit" w:hAnsi="inherit" w:eastAsia="Times New Roman" w:cs="Segoe UI"/>
           <w:b/>
           <w:bCs/>
           <w:color w:val="191C1F"/>
@@ -5509,7 +5509,7 @@
         <w:wordWrap w:val="0"/>
         <w:spacing w:after="0" w:line="240" w:lineRule="auto"/>
         <w:rPr>
-          <w:rFonts w:ascii="inherit" w:eastAsia="Times New Roman" w:hAnsi="inherit" w:cs="Segoe UI"/>
+          <w:rFonts w:ascii="inherit" w:hAnsi="inherit" w:eastAsia="Times New Roman" w:cs="Segoe UI"/>
           <w:b/>
           <w:bCs/>
           <w:color w:val="191C1F"/>
@@ -5521,7 +5521,7 @@
       </w:pPr>
       <w:r>
         <w:rPr>
-          <w:rFonts w:ascii="inherit" w:eastAsia="Times New Roman" w:hAnsi="inherit" w:cs="Segoe UI"/>
+          <w:rFonts w:ascii="inherit" w:hAnsi="inherit" w:eastAsia="Times New Roman" w:cs="Segoe UI"/>
           <w:b/>
           <w:bCs/>
           <w:noProof/>
@@ -5838,7 +5838,7 @@
           </mc:Choice>
           <mc:Fallback>
             <w:pict>
-              <v:shape w14:anchorId="591DD950" id="_x0000_s1039" type="#_x0000_t202" style="position:absolute;left:0;text-align:left;margin-left:390.45pt;margin-top:28.45pt;width:441.65pt;height:110.6pt;z-index:251685888;visibility:visible;mso-wrap-style:square;mso-width-percent:0;mso-height-percent:200;mso-wrap-distance-left:9pt;mso-wrap-distance-top:3.6pt;mso-wrap-distance-right:9pt;mso-wrap-distance-bottom:3.6pt;mso-position-horizontal:right;mso-position-horizontal-relative:margin;mso-position-vertical:absolute;mso-position-vertical-relative:text;mso-width-percent:0;mso-height-percent:200;mso-width-relative:margin;mso-height-relative:margin;v-text-anchor:top" o:gfxdata="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">
+              <v:shape id="_x0000_s1039" style="position:absolute;left:0;text-align:left;margin-left:390.45pt;margin-top:28.45pt;width:441.65pt;height:110.6pt;z-index:251685888;visibility:visible;mso-wrap-style:square;mso-width-percent:0;mso-height-percent:200;mso-wrap-distance-left:9pt;mso-wrap-distance-top:3.6pt;mso-wrap-distance-right:9pt;mso-wrap-distance-bottom:3.6pt;mso-position-horizontal:right;mso-position-horizontal-relative:margin;mso-position-vertical:absolute;mso-position-vertical-relative:text;mso-width-percent:0;mso-height-percent:200;mso-width-relative:margin;mso-height-relative:margin;v-text-anchor:top" type="#_x0000_t202" o:gfxdata="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" w14:anchorId="591DD950">
                 <v:textbox style="mso-fit-shape-to-text:t">
                   <w:txbxContent>
                     <w:p>
@@ -6092,7 +6092,7 @@
       </w:r>
       <w:r>
         <w:rPr>
-          <w:rFonts w:ascii="inherit" w:eastAsia="Times New Roman" w:hAnsi="inherit" w:cs="Segoe UI"/>
+          <w:rFonts w:ascii="inherit" w:hAnsi="inherit" w:eastAsia="Times New Roman" w:cs="Segoe UI"/>
           <w:b/>
           <w:bCs/>
           <w:color w:val="191C1F"/>
@@ -6110,7 +6110,7 @@
         <w:wordWrap w:val="0"/>
         <w:spacing w:after="0" w:line="240" w:lineRule="auto"/>
         <w:rPr>
-          <w:rFonts w:ascii="inherit" w:eastAsia="Times New Roman" w:hAnsi="inherit" w:cs="Segoe UI"/>
+          <w:rFonts w:ascii="inherit" w:hAnsi="inherit" w:eastAsia="Times New Roman" w:cs="Segoe UI"/>
           <w:b/>
           <w:bCs/>
           <w:color w:val="191C1F"/>
@@ -6122,7 +6122,7 @@
       </w:pPr>
     </w:p>
     <w:sectPr>
-      <w:pgSz w:w="12240" w:h="15840"/>
+      <w:pgSz w:w="12240" w:h="15840" w:orient="portrait"/>
       <w:pgMar w:top="1440" w:right="1440" w:bottom="1440" w:left="1440" w:header="720" w:footer="720" w:gutter="0"/>
       <w:cols w:space="720"/>
       <w:docGrid w:linePitch="360"/>
@@ -6145,7 +6145,7 @@
         <w:ind w:left="720" w:hanging="360"/>
       </w:pPr>
       <w:rPr>
-        <w:rFonts w:ascii="inherit" w:eastAsia="Times New Roman" w:hAnsi="inherit" w:cs="Segoe UI" w:hint="default"/>
+        <w:rFonts w:hint="default" w:ascii="inherit" w:hAnsi="inherit" w:eastAsia="Times New Roman" w:cs="Segoe UI"/>
       </w:rPr>
     </w:lvl>
     <w:lvl w:ilvl="1" w:tplc="04090003">
@@ -6157,7 +6157,7 @@
         <w:ind w:left="1440" w:hanging="360"/>
       </w:pPr>
       <w:rPr>
-        <w:rFonts w:ascii="Courier New" w:hAnsi="Courier New" w:cs="Courier New" w:hint="default"/>
+        <w:rFonts w:hint="default" w:ascii="Courier New" w:hAnsi="Courier New" w:cs="Courier New"/>
       </w:rPr>
     </w:lvl>
     <w:lvl w:ilvl="2" w:tplc="04090005" w:tentative="1">
@@ -6169,7 +6169,7 @@
         <w:ind w:left="2160" w:hanging="360"/>
       </w:pPr>
       <w:rPr>
-        <w:rFonts w:ascii="Wingdings" w:hAnsi="Wingdings" w:hint="default"/>
+        <w:rFonts w:hint="default" w:ascii="Wingdings" w:hAnsi="Wingdings"/>
       </w:rPr>
     </w:lvl>
     <w:lvl w:ilvl="3" w:tplc="04090001" w:tentative="1">
@@ -6181,7 +6181,7 @@
         <w:ind w:left="2880" w:hanging="360"/>
       </w:pPr>
       <w:rPr>
-        <w:rFonts w:ascii="Symbol" w:hAnsi="Symbol" w:hint="default"/>
+        <w:rFonts w:hint="default" w:ascii="Symbol" w:hAnsi="Symbol"/>
       </w:rPr>
     </w:lvl>
     <w:lvl w:ilvl="4" w:tplc="04090003" w:tentative="1">
@@ -6193,7 +6193,7 @@
         <w:ind w:left="3600" w:hanging="360"/>
       </w:pPr>
       <w:rPr>
-        <w:rFonts w:ascii="Courier New" w:hAnsi="Courier New" w:cs="Courier New" w:hint="default"/>
+        <w:rFonts w:hint="default" w:ascii="Courier New" w:hAnsi="Courier New" w:cs="Courier New"/>
       </w:rPr>
     </w:lvl>
     <w:lvl w:ilvl="5" w:tplc="04090005" w:tentative="1">
@@ -6205,7 +6205,7 @@
         <w:ind w:left="4320" w:hanging="360"/>
       </w:pPr>
       <w:rPr>
-        <w:rFonts w:ascii="Wingdings" w:hAnsi="Wingdings" w:hint="default"/>
+        <w:rFonts w:hint="default" w:ascii="Wingdings" w:hAnsi="Wingdings"/>
       </w:rPr>
     </w:lvl>
     <w:lvl w:ilvl="6" w:tplc="04090001" w:tentative="1">
@@ -6217,7 +6217,7 @@
         <w:ind w:left="5040" w:hanging="360"/>
       </w:pPr>
       <w:rPr>
-        <w:rFonts w:ascii="Symbol" w:hAnsi="Symbol" w:hint="default"/>
+        <w:rFonts w:hint="default" w:ascii="Symbol" w:hAnsi="Symbol"/>
       </w:rPr>
     </w:lvl>
     <w:lvl w:ilvl="7" w:tplc="04090003" w:tentative="1">
@@ -6229,7 +6229,7 @@
         <w:ind w:left="5760" w:hanging="360"/>
       </w:pPr>
       <w:rPr>
-        <w:rFonts w:ascii="Courier New" w:hAnsi="Courier New" w:cs="Courier New" w:hint="default"/>
+        <w:rFonts w:hint="default" w:ascii="Courier New" w:hAnsi="Courier New" w:cs="Courier New"/>
       </w:rPr>
     </w:lvl>
     <w:lvl w:ilvl="8" w:tplc="04090005" w:tentative="1">
@@ -6241,7 +6241,7 @@
         <w:ind w:left="6480" w:hanging="360"/>
       </w:pPr>
       <w:rPr>
-        <w:rFonts w:ascii="Wingdings" w:hAnsi="Wingdings" w:hint="default"/>
+        <w:rFonts w:hint="default" w:ascii="Wingdings" w:hAnsi="Wingdings"/>
       </w:rPr>
     </w:lvl>
   </w:abstractNum>
@@ -6257,7 +6257,7 @@
         <w:ind w:left="720" w:hanging="360"/>
       </w:pPr>
       <w:rPr>
-        <w:rFonts w:ascii="Aptos" w:eastAsiaTheme="minorHAnsi" w:hAnsi="Aptos" w:cstheme="minorBidi" w:hint="default"/>
+        <w:rFonts w:hint="default" w:ascii="Aptos" w:hAnsi="Aptos" w:eastAsiaTheme="minorHAnsi" w:cstheme="minorBidi"/>
       </w:rPr>
     </w:lvl>
     <w:lvl w:ilvl="1" w:tplc="04090003" w:tentative="1">
@@ -6269,7 +6269,7 @@
         <w:ind w:left="1440" w:hanging="360"/>
       </w:pPr>
       <w:rPr>
-        <w:rFonts w:ascii="Courier New" w:hAnsi="Courier New" w:cs="Courier New" w:hint="default"/>
+        <w:rFonts w:hint="default" w:ascii="Courier New" w:hAnsi="Courier New" w:cs="Courier New"/>
       </w:rPr>
     </w:lvl>
     <w:lvl w:ilvl="2" w:tplc="04090005" w:tentative="1">
@@ -6281,7 +6281,7 @@
         <w:ind w:left="2160" w:hanging="360"/>
       </w:pPr>
       <w:rPr>
-        <w:rFonts w:ascii="Wingdings" w:hAnsi="Wingdings" w:hint="default"/>
+        <w:rFonts w:hint="default" w:ascii="Wingdings" w:hAnsi="Wingdings"/>
       </w:rPr>
     </w:lvl>
     <w:lvl w:ilvl="3" w:tplc="04090001" w:tentative="1">
@@ -6293,7 +6293,7 @@
         <w:ind w:left="2880" w:hanging="360"/>
       </w:pPr>
       <w:rPr>
-        <w:rFonts w:ascii="Symbol" w:hAnsi="Symbol" w:hint="default"/>
+        <w:rFonts w:hint="default" w:ascii="Symbol" w:hAnsi="Symbol"/>
       </w:rPr>
     </w:lvl>
     <w:lvl w:ilvl="4" w:tplc="04090003" w:tentative="1">
@@ -6305,7 +6305,7 @@
         <w:ind w:left="3600" w:hanging="360"/>
       </w:pPr>
       <w:rPr>
-        <w:rFonts w:ascii="Courier New" w:hAnsi="Courier New" w:cs="Courier New" w:hint="default"/>
+        <w:rFonts w:hint="default" w:ascii="Courier New" w:hAnsi="Courier New" w:cs="Courier New"/>
       </w:rPr>
     </w:lvl>
     <w:lvl w:ilvl="5" w:tplc="04090005" w:tentative="1">
@@ -6317,7 +6317,7 @@
         <w:ind w:left="4320" w:hanging="360"/>
       </w:pPr>
       <w:rPr>
-        <w:rFonts w:ascii="Wingdings" w:hAnsi="Wingdings" w:hint="default"/>
+        <w:rFonts w:hint="default" w:ascii="Wingdings" w:hAnsi="Wingdings"/>
       </w:rPr>
     </w:lvl>
     <w:lvl w:ilvl="6" w:tplc="04090001" w:tentative="1">
@@ -6329,7 +6329,7 @@
         <w:ind w:left="5040" w:hanging="360"/>
       </w:pPr>
       <w:rPr>
-        <w:rFonts w:ascii="Symbol" w:hAnsi="Symbol" w:hint="default"/>
+        <w:rFonts w:hint="default" w:ascii="Symbol" w:hAnsi="Symbol"/>
       </w:rPr>
     </w:lvl>
     <w:lvl w:ilvl="7" w:tplc="04090003" w:tentative="1">
@@ -6341,7 +6341,7 @@
         <w:ind w:left="5760" w:hanging="360"/>
       </w:pPr>
       <w:rPr>
-        <w:rFonts w:ascii="Courier New" w:hAnsi="Courier New" w:cs="Courier New" w:hint="default"/>
+        <w:rFonts w:hint="default" w:ascii="Courier New" w:hAnsi="Courier New" w:cs="Courier New"/>
       </w:rPr>
     </w:lvl>
     <w:lvl w:ilvl="8" w:tplc="04090005" w:tentative="1">
@@ -6353,7 +6353,7 @@
         <w:ind w:left="6480" w:hanging="360"/>
       </w:pPr>
       <w:rPr>
-        <w:rFonts w:ascii="Wingdings" w:hAnsi="Wingdings" w:hint="default"/>
+        <w:rFonts w:hint="default" w:ascii="Wingdings" w:hAnsi="Wingdings"/>
       </w:rPr>
     </w:lvl>
   </w:abstractNum>
@@ -6371,7 +6371,7 @@
   <w:docDefaults>
     <w:rPrDefault>
       <w:rPr>
-        <w:rFonts w:asciiTheme="minorHAnsi" w:eastAsiaTheme="minorHAnsi" w:hAnsiTheme="minorHAnsi" w:cstheme="minorBidi"/>
+        <w:rFonts w:asciiTheme="minorHAnsi" w:hAnsiTheme="minorHAnsi" w:eastAsiaTheme="minorHAnsi" w:cstheme="minorBidi"/>
         <w:kern w:val="2"/>
         <w:sz w:val="22"/>
         <w:szCs w:val="22"/>
@@ -6388,14 +6388,14 @@
   <w:latentStyles w:defLockedState="0" w:defUIPriority="99" w:defSemiHidden="0" w:defUnhideWhenUsed="0" w:defQFormat="0" w:count="376">
     <w:lsdException w:name="Normal" w:uiPriority="0" w:qFormat="1"/>
     <w:lsdException w:name="heading 1" w:uiPriority="9" w:qFormat="1"/>
-    <w:lsdException w:name="heading 2" w:semiHidden="1" w:uiPriority="9" w:unhideWhenUsed="1" w:qFormat="1"/>
-    <w:lsdException w:name="heading 3" w:semiHidden="1" w:uiPriority="9" w:unhideWhenUsed="1" w:qFormat="1"/>
-    <w:lsdException w:name="heading 4" w:semiHidden="1" w:uiPriority="9" w:unhideWhenUsed="1" w:qFormat="1"/>
-    <w:lsdException w:name="heading 5" w:semiHidden="1" w:uiPriority="9" w:unhideWhenUsed="1" w:qFormat="1"/>
-    <w:lsdException w:name="heading 6" w:semiHidden="1" w:uiPriority="9" w:unhideWhenUsed="1" w:qFormat="1"/>
-    <w:lsdException w:name="heading 7" w:semiHidden="1" w:uiPriority="9" w:unhideWhenUsed="1" w:qFormat="1"/>
-    <w:lsdException w:name="heading 8" w:semiHidden="1" w:uiPriority="9" w:unhideWhenUsed="1" w:qFormat="1"/>
-    <w:lsdException w:name="heading 9" w:semiHidden="1" w:uiPriority="9" w:unhideWhenUsed="1" w:qFormat="1"/>
+    <w:lsdException w:name="heading 2" w:uiPriority="9" w:semiHidden="1" w:unhideWhenUsed="1" w:qFormat="1"/>
+    <w:lsdException w:name="heading 3" w:uiPriority="9" w:semiHidden="1" w:unhideWhenUsed="1" w:qFormat="1"/>
+    <w:lsdException w:name="heading 4" w:uiPriority="9" w:semiHidden="1" w:unhideWhenUsed="1" w:qFormat="1"/>
+    <w:lsdException w:name="heading 5" w:uiPriority="9" w:semiHidden="1" w:unhideWhenUsed="1" w:qFormat="1"/>
+    <w:lsdException w:name="heading 6" w:uiPriority="9" w:semiHidden="1" w:unhideWhenUsed="1" w:qFormat="1"/>
+    <w:lsdException w:name="heading 7" w:uiPriority="9" w:semiHidden="1" w:unhideWhenUsed="1" w:qFormat="1"/>
+    <w:lsdException w:name="heading 8" w:uiPriority="9" w:semiHidden="1" w:unhideWhenUsed="1" w:qFormat="1"/>
+    <w:lsdException w:name="heading 9" w:uiPriority="9" w:semiHidden="1" w:unhideWhenUsed="1" w:qFormat="1"/>
     <w:lsdException w:name="index 1" w:semiHidden="1" w:unhideWhenUsed="1"/>
     <w:lsdException w:name="index 2" w:semiHidden="1" w:unhideWhenUsed="1"/>
     <w:lsdException w:name="index 3" w:semiHidden="1" w:unhideWhenUsed="1"/>
@@ -6405,22 +6405,22 @@
     <w:lsdException w:name="index 7" w:semiHidden="1" w:unhideWhenUsed="1"/>
     <w:lsdException w:name="index 8" w:semiHidden="1" w:unhideWhenUsed="1"/>
     <w:lsdException w:name="index 9" w:semiHidden="1" w:unhideWhenUsed="1"/>
-    <w:lsdException w:name="toc 1" w:semiHidden="1" w:uiPriority="39" w:unhideWhenUsed="1"/>
-    <w:lsdException w:name="toc 2" w:semiHidden="1" w:uiPriority="39" w:unhideWhenUsed="1"/>
-    <w:lsdException w:name="toc 3" w:semiHidden="1" w:uiPriority="39" w:unhideWhenUsed="1"/>
-    <w:lsdException w:name="toc 4" w:semiHidden="1" w:uiPriority="39" w:unhideWhenUsed="1"/>
-    <w:lsdException w:name="toc 5" w:semiHidden="1" w:uiPriority="39" w:unhideWhenUsed="1"/>
-    <w:lsdException w:name="toc 6" w:semiHidden="1" w:uiPriority="39" w:unhideWhenUsed="1"/>
-    <w:lsdException w:name="toc 7" w:semiHidden="1" w:uiPriority="39" w:unhideWhenUsed="1"/>
-    <w:lsdException w:name="toc 8" w:semiHidden="1" w:uiPriority="39" w:unhideWhenUsed="1"/>
-    <w:lsdException w:name="toc 9" w:semiHidden="1" w:uiPriority="39" w:unhideWhenUsed="1"/>
+    <w:lsdException w:name="toc 1" w:uiPriority="39" w:semiHidden="1" w:unhideWhenUsed="1"/>
+    <w:lsdException w:name="toc 2" w:uiPriority="39" w:semiHidden="1" w:unhideWhenUsed="1"/>
+    <w:lsdException w:name="toc 3" w:uiPriority="39" w:semiHidden="1" w:unhideWhenUsed="1"/>
+    <w:lsdException w:name="toc 4" w:uiPriority="39" w:semiHidden="1" w:unhideWhenUsed="1"/>
+    <w:lsdException w:name="toc 5" w:uiPriority="39" w:semiHidden="1" w:unhideWhenUsed="1"/>
+    <w:lsdException w:name="toc 6" w:uiPriority="39" w:semiHidden="1" w:unhideWhenUsed="1"/>
+    <w:lsdException w:name="toc 7" w:uiPriority="39" w:semiHidden="1" w:unhideWhenUsed="1"/>
+    <w:lsdException w:name="toc 8" w:uiPriority="39" w:semiHidden="1" w:unhideWhenUsed="1"/>
+    <w:lsdException w:name="toc 9" w:uiPriority="39" w:semiHidden="1" w:unhideWhenUsed="1"/>
     <w:lsdException w:name="Normal Indent" w:semiHidden="1" w:unhideWhenUsed="1"/>
     <w:lsdException w:name="footnote text" w:semiHidden="1" w:unhideWhenUsed="1"/>
     <w:lsdException w:name="annotation text" w:semiHidden="1" w:unhideWhenUsed="1"/>
     <w:lsdException w:name="header" w:semiHidden="1" w:unhideWhenUsed="1"/>
     <w:lsdException w:name="footer" w:semiHidden="1" w:unhideWhenUsed="1"/>
     <w:lsdException w:name="index heading" w:semiHidden="1" w:unhideWhenUsed="1"/>
-    <w:lsdException w:name="caption" w:semiHidden="1" w:uiPriority="35" w:unhideWhenUsed="1" w:qFormat="1"/>
+    <w:lsdException w:name="caption" w:uiPriority="35" w:semiHidden="1" w:unhideWhenUsed="1" w:qFormat="1"/>
     <w:lsdException w:name="table of figures" w:semiHidden="1" w:unhideWhenUsed="1"/>
     <w:lsdException w:name="envelope address" w:semiHidden="1" w:unhideWhenUsed="1"/>
     <w:lsdException w:name="envelope return" w:semiHidden="1" w:unhideWhenUsed="1"/>
@@ -6451,7 +6451,7 @@
     <w:lsdException w:name="Title" w:uiPriority="10" w:qFormat="1"/>
     <w:lsdException w:name="Closing" w:semiHidden="1" w:unhideWhenUsed="1"/>
     <w:lsdException w:name="Signature" w:semiHidden="1" w:unhideWhenUsed="1"/>
-    <w:lsdException w:name="Default Paragraph Font" w:semiHidden="1" w:uiPriority="1" w:unhideWhenUsed="1"/>
+    <w:lsdException w:name="Default Paragraph Font" w:uiPriority="1" w:semiHidden="1" w:unhideWhenUsed="1"/>
     <w:lsdException w:name="Body Text" w:semiHidden="1" w:unhideWhenUsed="1"/>
     <w:lsdException w:name="Body Text Indent" w:semiHidden="1" w:unhideWhenUsed="1"/>
     <w:lsdException w:name="List Continue" w:semiHidden="1" w:unhideWhenUsed="1"/>
@@ -6651,8 +6651,8 @@
     <w:lsdException w:name="Subtle Reference" w:uiPriority="31" w:qFormat="1"/>
     <w:lsdException w:name="Intense Reference" w:uiPriority="32" w:qFormat="1"/>
     <w:lsdException w:name="Book Title" w:uiPriority="33" w:qFormat="1"/>
-    <w:lsdException w:name="Bibliography" w:semiHidden="1" w:uiPriority="37" w:unhideWhenUsed="1"/>
-    <w:lsdException w:name="TOC Heading" w:semiHidden="1" w:uiPriority="39" w:unhideWhenUsed="1" w:qFormat="1"/>
+    <w:lsdException w:name="Bibliography" w:uiPriority="37" w:semiHidden="1" w:unhideWhenUsed="1"/>
+    <w:lsdException w:name="TOC Heading" w:uiPriority="39" w:semiHidden="1" w:unhideWhenUsed="1" w:qFormat="1"/>
     <w:lsdException w:name="Plain Table 1" w:uiPriority="41"/>
     <w:lsdException w:name="Plain Table 2" w:uiPriority="42"/>
     <w:lsdException w:name="Plain Table 3" w:uiPriority="43"/>
@@ -6763,7 +6763,7 @@
     <w:lsdException w:name="Unresolved Mention" w:semiHidden="1" w:unhideWhenUsed="1"/>
     <w:lsdException w:name="Smart Link" w:semiHidden="1" w:unhideWhenUsed="1"/>
   </w:latentStyles>
-  <w:style w:type="paragraph" w:default="1" w:styleId="Normal">
+  <w:style w:type="paragraph" w:styleId="Normal" w:default="1">
     <w:name w:val="Normal"/>
     <w:qFormat/>
   </w:style>
@@ -6782,7 +6782,7 @@
       <w:outlineLvl w:val="0"/>
     </w:pPr>
     <w:rPr>
-      <w:rFonts w:asciiTheme="majorHAnsi" w:eastAsiaTheme="majorEastAsia" w:hAnsiTheme="majorHAnsi" w:cstheme="majorBidi"/>
+      <w:rFonts w:asciiTheme="majorHAnsi" w:hAnsiTheme="majorHAnsi" w:eastAsiaTheme="majorEastAsia" w:cstheme="majorBidi"/>
       <w:color w:val="0F4761" w:themeColor="accent1" w:themeShade="BF"/>
       <w:sz w:val="40"/>
       <w:szCs w:val="40"/>
@@ -6805,7 +6805,7 @@
       <w:outlineLvl w:val="1"/>
     </w:pPr>
     <w:rPr>
-      <w:rFonts w:asciiTheme="majorHAnsi" w:eastAsiaTheme="majorEastAsia" w:hAnsiTheme="majorHAnsi" w:cstheme="majorBidi"/>
+      <w:rFonts w:asciiTheme="majorHAnsi" w:hAnsiTheme="majorHAnsi" w:eastAsiaTheme="majorEastAsia" w:cstheme="majorBidi"/>
       <w:color w:val="0F4761" w:themeColor="accent1" w:themeShade="BF"/>
       <w:sz w:val="32"/>
       <w:szCs w:val="32"/>
@@ -6966,13 +6966,13 @@
       <w:color w:val="272727" w:themeColor="text1" w:themeTint="D8"/>
     </w:rPr>
   </w:style>
-  <w:style w:type="character" w:default="1" w:styleId="DefaultParagraphFont">
+  <w:style w:type="character" w:styleId="DefaultParagraphFont" w:default="1">
     <w:name w:val="Default Paragraph Font"/>
     <w:uiPriority w:val="1"/>
     <w:semiHidden/>
     <w:unhideWhenUsed/>
   </w:style>
-  <w:style w:type="table" w:default="1" w:styleId="TableNormal">
+  <w:style w:type="table" w:styleId="TableNormal" w:default="1">
     <w:name w:val="Normal Table"/>
     <w:uiPriority w:val="99"/>
     <w:semiHidden/>
@@ -6987,26 +6987,26 @@
       </w:tblCellMar>
     </w:tblPr>
   </w:style>
-  <w:style w:type="numbering" w:default="1" w:styleId="NoList">
+  <w:style w:type="numbering" w:styleId="NoList" w:default="1">
     <w:name w:val="No List"/>
     <w:uiPriority w:val="99"/>
     <w:semiHidden/>
     <w:unhideWhenUsed/>
   </w:style>
-  <w:style w:type="character" w:customStyle="1" w:styleId="Heading1Char">
+  <w:style w:type="character" w:styleId="Heading1Char" w:customStyle="1">
     <w:name w:val="Heading 1 Char"/>
     <w:basedOn w:val="DefaultParagraphFont"/>
     <w:link w:val="Heading1"/>
     <w:uiPriority w:val="9"/>
     <w:rsid w:val="00966438"/>
     <w:rPr>
-      <w:rFonts w:asciiTheme="majorHAnsi" w:eastAsiaTheme="majorEastAsia" w:hAnsiTheme="majorHAnsi" w:cstheme="majorBidi"/>
+      <w:rFonts w:asciiTheme="majorHAnsi" w:hAnsiTheme="majorHAnsi" w:eastAsiaTheme="majorEastAsia" w:cstheme="majorBidi"/>
       <w:color w:val="0F4761" w:themeColor="accent1" w:themeShade="BF"/>
       <w:sz w:val="40"/>
       <w:szCs w:val="40"/>
     </w:rPr>
   </w:style>
-  <w:style w:type="character" w:customStyle="1" w:styleId="Heading2Char">
+  <w:style w:type="character" w:styleId="Heading2Char" w:customStyle="1">
     <w:name w:val="Heading 2 Char"/>
     <w:basedOn w:val="DefaultParagraphFont"/>
     <w:link w:val="Heading2"/>
@@ -7014,13 +7014,13 @@
     <w:semiHidden/>
     <w:rsid w:val="00966438"/>
     <w:rPr>
-      <w:rFonts w:asciiTheme="majorHAnsi" w:eastAsiaTheme="majorEastAsia" w:hAnsiTheme="majorHAnsi" w:cstheme="majorBidi"/>
+      <w:rFonts w:asciiTheme="majorHAnsi" w:hAnsiTheme="majorHAnsi" w:eastAsiaTheme="majorEastAsia" w:cstheme="majorBidi"/>
       <w:color w:val="0F4761" w:themeColor="accent1" w:themeShade="BF"/>
       <w:sz w:val="32"/>
       <w:szCs w:val="32"/>
     </w:rPr>
   </w:style>
-  <w:style w:type="character" w:customStyle="1" w:styleId="Heading3Char">
+  <w:style w:type="character" w:styleId="Heading3Char" w:customStyle="1">
     <w:name w:val="Heading 3 Char"/>
     <w:basedOn w:val="DefaultParagraphFont"/>
     <w:link w:val="Heading3"/>
@@ -7034,7 +7034,7 @@
       <w:szCs w:val="28"/>
     </w:rPr>
   </w:style>
-  <w:style w:type="character" w:customStyle="1" w:styleId="Heading4Char">
+  <w:style w:type="character" w:styleId="Heading4Char" w:customStyle="1">
     <w:name w:val="Heading 4 Char"/>
     <w:basedOn w:val="DefaultParagraphFont"/>
     <w:link w:val="Heading4"/>
@@ -7048,7 +7048,7 @@
       <w:color w:val="0F4761" w:themeColor="accent1" w:themeShade="BF"/>
     </w:rPr>
   </w:style>
-  <w:style w:type="character" w:customStyle="1" w:styleId="Heading5Char">
+  <w:style w:type="character" w:styleId="Heading5Char" w:customStyle="1">
     <w:name w:val="Heading 5 Char"/>
     <w:basedOn w:val="DefaultParagraphFont"/>
     <w:link w:val="Heading5"/>
@@ -7060,7 +7060,7 @@
       <w:color w:val="0F4761" w:themeColor="accent1" w:themeShade="BF"/>
     </w:rPr>
   </w:style>
-  <w:style w:type="character" w:customStyle="1" w:styleId="Heading6Char">
+  <w:style w:type="character" w:styleId="Heading6Char" w:customStyle="1">
     <w:name w:val="Heading 6 Char"/>
     <w:basedOn w:val="DefaultParagraphFont"/>
     <w:link w:val="Heading6"/>
@@ -7074,7 +7074,7 @@
       <w:color w:val="595959" w:themeColor="text1" w:themeTint="A6"/>
     </w:rPr>
   </w:style>
-  <w:style w:type="character" w:customStyle="1" w:styleId="Heading7Char">
+  <w:style w:type="character" w:styleId="Heading7Char" w:customStyle="1">
     <w:name w:val="Heading 7 Char"/>
     <w:basedOn w:val="DefaultParagraphFont"/>
     <w:link w:val="Heading7"/>
@@ -7086,7 +7086,7 @@
       <w:color w:val="595959" w:themeColor="text1" w:themeTint="A6"/>
     </w:rPr>
   </w:style>
-  <w:style w:type="character" w:customStyle="1" w:styleId="Heading8Char">
+  <w:style w:type="character" w:styleId="Heading8Char" w:customStyle="1">
     <w:name w:val="Heading 8 Char"/>
     <w:basedOn w:val="DefaultParagraphFont"/>
     <w:link w:val="Heading8"/>
@@ -7100,7 +7100,7 @@
       <w:color w:val="272727" w:themeColor="text1" w:themeTint="D8"/>
     </w:rPr>
   </w:style>
-  <w:style w:type="character" w:customStyle="1" w:styleId="Heading9Char">
+  <w:style w:type="character" w:styleId="Heading9Char" w:customStyle="1">
     <w:name w:val="Heading 9 Char"/>
     <w:basedOn w:val="DefaultParagraphFont"/>
     <w:link w:val="Heading9"/>
@@ -7125,21 +7125,21 @@
       <w:contextualSpacing/>
     </w:pPr>
     <w:rPr>
-      <w:rFonts w:asciiTheme="majorHAnsi" w:eastAsiaTheme="majorEastAsia" w:hAnsiTheme="majorHAnsi" w:cstheme="majorBidi"/>
+      <w:rFonts w:asciiTheme="majorHAnsi" w:hAnsiTheme="majorHAnsi" w:eastAsiaTheme="majorEastAsia" w:cstheme="majorBidi"/>
       <w:spacing w:val="-10"/>
       <w:kern w:val="28"/>
       <w:sz w:val="56"/>
       <w:szCs w:val="56"/>
     </w:rPr>
   </w:style>
-  <w:style w:type="character" w:customStyle="1" w:styleId="TitleChar">
+  <w:style w:type="character" w:styleId="TitleChar" w:customStyle="1">
     <w:name w:val="Title Char"/>
     <w:basedOn w:val="DefaultParagraphFont"/>
     <w:link w:val="Title"/>
     <w:uiPriority w:val="10"/>
     <w:rsid w:val="00966438"/>
     <w:rPr>
-      <w:rFonts w:asciiTheme="majorHAnsi" w:eastAsiaTheme="majorEastAsia" w:hAnsiTheme="majorHAnsi" w:cstheme="majorBidi"/>
+      <w:rFonts w:asciiTheme="majorHAnsi" w:hAnsiTheme="majorHAnsi" w:eastAsiaTheme="majorEastAsia" w:cstheme="majorBidi"/>
       <w:spacing w:val="-10"/>
       <w:kern w:val="28"/>
       <w:sz w:val="56"/>
@@ -7167,7 +7167,7 @@
       <w:szCs w:val="28"/>
     </w:rPr>
   </w:style>
-  <w:style w:type="character" w:customStyle="1" w:styleId="SubtitleChar">
+  <w:style w:type="character" w:styleId="SubtitleChar" w:customStyle="1">
     <w:name w:val="Subtitle Char"/>
     <w:basedOn w:val="DefaultParagraphFont"/>
     <w:link w:val="Subtitle"/>
@@ -7199,7 +7199,7 @@
       <w:color w:val="404040" w:themeColor="text1" w:themeTint="BF"/>
     </w:rPr>
   </w:style>
-  <w:style w:type="character" w:customStyle="1" w:styleId="QuoteChar">
+  <w:style w:type="character" w:styleId="QuoteChar" w:customStyle="1">
     <w:name w:val="Quote Char"/>
     <w:basedOn w:val="DefaultParagraphFont"/>
     <w:link w:val="Quote"/>
@@ -7244,8 +7244,8 @@
     <w:rsid w:val="00966438"/>
     <w:pPr>
       <w:pBdr>
-        <w:top w:val="single" w:sz="4" w:space="10" w:color="0F4761" w:themeColor="accent1" w:themeShade="BF"/>
-        <w:bottom w:val="single" w:sz="4" w:space="10" w:color="0F4761" w:themeColor="accent1" w:themeShade="BF"/>
+        <w:top w:val="single" w:color="0F4761" w:themeColor="accent1" w:themeShade="BF" w:sz="4" w:space="10"/>
+        <w:bottom w:val="single" w:color="0F4761" w:themeColor="accent1" w:themeShade="BF" w:sz="4" w:space="10"/>
       </w:pBdr>
       <w:spacing w:before="360" w:after="360"/>
       <w:ind w:left="864" w:right="864"/>
@@ -7257,7 +7257,7 @@
       <w:color w:val="0F4761" w:themeColor="accent1" w:themeShade="BF"/>
     </w:rPr>
   </w:style>
-  <w:style w:type="character" w:customStyle="1" w:styleId="IntenseQuoteChar">
+  <w:style w:type="character" w:styleId="IntenseQuoteChar" w:customStyle="1">
     <w:name w:val="Intense Quote Char"/>
     <w:basedOn w:val="DefaultParagraphFont"/>
     <w:link w:val="IntenseQuote"/>
